--- a/docassemble/LDOJerseyFees/data/templates/Instructions_template.docx
+++ b/docassemble/LDOJerseyFees/data/templates/Instructions_template.docx
@@ -1,48 +1,49 @@
 
 <file path=word/document.xml><?xml version="1.0" encoding="utf-8"?>
-<w:document xmlns:wpc="http://schemas.microsoft.com/office/word/2010/wordprocessingCanvas" xmlns:cx="http://schemas.microsoft.com/office/drawing/2014/chartex" xmlns:cx1="http://schemas.microsoft.com/office/drawing/2015/9/8/chartex" xmlns:cx2="http://schemas.microsoft.com/office/drawing/2015/10/21/chartex" xmlns:cx3="http://schemas.microsoft.com/office/drawing/2016/5/9/chartex" xmlns:cx4="http://schemas.microsoft.com/office/drawing/2016/5/10/chartex" xmlns:cx5="http://schemas.microsoft.com/office/drawing/2016/5/11/chartex" xmlns:cx6="http://schemas.microsoft.com/office/drawing/2016/5/12/chartex" xmlns:cx7="http://schemas.microsoft.com/office/drawing/2016/5/13/chartex" xmlns:cx8="http://schemas.microsoft.com/office/drawing/2016/5/14/chartex" xmlns:mc="http://schemas.openxmlformats.org/markup-compatibility/2006" xmlns:aink="http://schemas.microsoft.com/office/drawing/2016/ink" xmlns:am3d="http://schemas.microsoft.com/office/drawing/2017/model3d" xmlns:o="urn:schemas-microsoft-com:office:office" xmlns:r="http://schemas.openxmlformats.org/officeDocument/2006/relationships" xmlns:m="http://schemas.openxmlformats.org/officeDocument/2006/math" xmlns:v="urn:schemas-microsoft-com:vml" xmlns:wp14="http://schemas.microsoft.com/office/word/2010/wordprocessingDrawing" xmlns:wp="http://schemas.openxmlformats.org/drawingml/2006/wordprocessingDrawing" xmlns:w10="urn:schemas-microsoft-com:office:word" xmlns:w="http://schemas.openxmlformats.org/wordprocessingml/2006/main" xmlns:w14="http://schemas.microsoft.com/office/word/2010/wordml" xmlns:w15="http://schemas.microsoft.com/office/word/2012/wordml" xmlns:w16cex="http://schemas.microsoft.com/office/word/2018/wordml/cex" xmlns:w16cid="http://schemas.microsoft.com/office/word/2016/wordml/cid" xmlns:w16="http://schemas.microsoft.com/office/word/2018/wordml" xmlns:w16sdtdh="http://schemas.microsoft.com/office/word/2020/wordml/sdtdatahash" xmlns:w16se="http://schemas.microsoft.com/office/word/2015/wordml/symex" xmlns:wpg="http://schemas.microsoft.com/office/word/2010/wordprocessingGroup" xmlns:wpi="http://schemas.microsoft.com/office/word/2010/wordprocessingInk" xmlns:wne="http://schemas.microsoft.com/office/word/2006/wordml" xmlns:wps="http://schemas.microsoft.com/office/word/2010/wordprocessingShape" mc:Ignorable="w14 w15 w16se w16cid w16 w16cex w16sdtdh wp14">
+<w:document xmlns:wpc="http://schemas.microsoft.com/office/word/2010/wordprocessingCanvas" xmlns:cx="http://schemas.microsoft.com/office/drawing/2014/chartex" xmlns:cx1="http://schemas.microsoft.com/office/drawing/2015/9/8/chartex" xmlns:cx2="http://schemas.microsoft.com/office/drawing/2015/10/21/chartex" xmlns:cx3="http://schemas.microsoft.com/office/drawing/2016/5/9/chartex" xmlns:cx4="http://schemas.microsoft.com/office/drawing/2016/5/10/chartex" xmlns:cx5="http://schemas.microsoft.com/office/drawing/2016/5/11/chartex" xmlns:cx6="http://schemas.microsoft.com/office/drawing/2016/5/12/chartex" xmlns:cx7="http://schemas.microsoft.com/office/drawing/2016/5/13/chartex" xmlns:cx8="http://schemas.microsoft.com/office/drawing/2016/5/14/chartex" xmlns:mc="http://schemas.openxmlformats.org/markup-compatibility/2006" xmlns:aink="http://schemas.microsoft.com/office/drawing/2016/ink" xmlns:am3d="http://schemas.microsoft.com/office/drawing/2017/model3d" xmlns:o="urn:schemas-microsoft-com:office:office" xmlns:r="http://schemas.openxmlformats.org/officeDocument/2006/relationships" xmlns:m="http://schemas.openxmlformats.org/officeDocument/2006/math" xmlns:v="urn:schemas-microsoft-com:vml" xmlns:wp14="http://schemas.microsoft.com/office/word/2010/wordprocessingDrawing" xmlns:wp="http://schemas.openxmlformats.org/drawingml/2006/wordprocessingDrawing" xmlns:w10="urn:schemas-microsoft-com:office:word" xmlns:w="http://schemas.openxmlformats.org/wordprocessingml/2006/main" xmlns:w14="http://schemas.microsoft.com/office/word/2010/wordml" xmlns:w15="http://schemas.microsoft.com/office/word/2012/wordml" xmlns:w16cex="http://schemas.microsoft.com/office/word/2018/wordml/cex" xmlns:w16cid="http://schemas.microsoft.com/office/word/2016/wordml/cid" xmlns:w16="http://schemas.microsoft.com/office/word/2018/wordml" xmlns:w16se="http://schemas.microsoft.com/office/word/2015/wordml/symex" xmlns:wpg="http://schemas.microsoft.com/office/word/2010/wordprocessingGroup" xmlns:wpi="http://schemas.microsoft.com/office/word/2010/wordprocessingInk" xmlns:wne="http://schemas.microsoft.com/office/word/2006/wordml" xmlns:wps="http://schemas.microsoft.com/office/word/2010/wordprocessingShape" mc:Ignorable="w14 w15 w16se w16cid w16 w16cex wp14">
   <w:body>
     <w:p>
       <w:pPr>
-        <w:tabs>
-          <w:tab w:val="left" w:pos="850"/>
-          <w:tab w:val="left" w:pos="4535"/>
-          <w:tab w:val="left" w:pos="5386"/>
-        </w:tabs>
-        <w:jc w:val="center"/>
-        <w:rPr>
-          <w:rFonts w:ascii="Arial" w:hAnsi="Arial" w:cs="Arial"/>
-          <w:b/>
-          <w:sz w:val="32"/>
-          <w:szCs w:val="32"/>
-        </w:rPr>
-      </w:pPr>
-      <w:r>
-        <w:rPr>
-          <w:rFonts w:ascii="Arial" w:hAnsi="Arial" w:cs="Arial"/>
-          <w:b/>
-          <w:sz w:val="32"/>
-          <w:szCs w:val="32"/>
-        </w:rPr>
-        <w:t>DRAFTING INSTRUCTIONS</w:t>
+        <w:pStyle w:val="Title"/>
+        <w:jc w:val="both"/>
+      </w:pPr>
+      <w:r>
+        <w:t>D</w:t>
+      </w:r>
+      <w:r>
+        <w:t>rafting Instructions</w:t>
       </w:r>
     </w:p>
     <w:p>
       <w:pPr>
-        <w:tabs>
-          <w:tab w:val="left" w:pos="850"/>
-          <w:tab w:val="left" w:pos="4535"/>
-          <w:tab w:val="left" w:pos="5386"/>
-        </w:tabs>
-        <w:rPr>
-          <w:rFonts w:ascii="Arial" w:hAnsi="Arial" w:cs="Arial"/>
-        </w:rPr>
-      </w:pPr>
+        <w:pStyle w:val="Subtitle"/>
+        <w:spacing w:before="120"/>
+      </w:pPr>
+      <w:r>
+        <w:t>for the Legislative Drafting Office</w:t>
+      </w:r>
     </w:p>
     <w:p>
       <w:pPr>
+        <w:pStyle w:val="Subtitle"/>
+        <w:spacing w:after="120"/>
+      </w:pPr>
+      <w:r>
+        <w:t>on behalf of the {{</w:t>
+      </w:r>
+      <w:proofErr w:type="spellStart"/>
+      <w:r>
+        <w:t>FeesSigningMinister</w:t>
+      </w:r>
+      <w:proofErr w:type="spellEnd"/>
+      <w:r>
+        <w:t>}}</w:t>
+      </w:r>
+    </w:p>
+    <w:p>
+      <w:pPr>
         <w:pBdr>
-          <w:bottom w:val="single" w:sz="4" w:space="1" w:color="auto"/>
+          <w:bottom w:val="single" w:sz="12" w:space="1" w:color="EAE5EB" w:themeColor="background2"/>
         </w:pBdr>
         <w:tabs>
           <w:tab w:val="left" w:pos="850"/>
@@ -65,6 +66,25 @@
           <w:rFonts w:ascii="Arial" w:hAnsi="Arial" w:cs="Arial"/>
         </w:rPr>
       </w:pPr>
+      <w:r>
+        <w:rPr>
+          <w:rFonts w:ascii="Arial" w:hAnsi="Arial" w:cs="Arial"/>
+          <w:b/>
+        </w:rPr>
+        <w:t>To:</w:t>
+      </w:r>
+      <w:r>
+        <w:rPr>
+          <w:rFonts w:ascii="Arial" w:hAnsi="Arial" w:cs="Arial"/>
+        </w:rPr>
+        <w:tab/>
+      </w:r>
+      <w:r>
+        <w:rPr>
+          <w:rFonts w:ascii="Arial" w:hAnsi="Arial" w:cs="Arial"/>
+        </w:rPr>
+        <w:t>Principal Legislative Drafter</w:t>
+      </w:r>
     </w:p>
     <w:p>
       <w:pPr>
@@ -82,7 +102,7 @@
           <w:rFonts w:ascii="Arial" w:hAnsi="Arial" w:cs="Arial"/>
           <w:b/>
         </w:rPr>
-        <w:t>To:</w:t>
+        <w:t>From:</w:t>
       </w:r>
       <w:r>
         <w:rPr>
@@ -94,7 +114,21 @@
         <w:rPr>
           <w:rFonts w:ascii="Arial" w:hAnsi="Arial" w:cs="Arial"/>
         </w:rPr>
-        <w:t>Principal Legislative Drafter</w:t>
+        <w:t>{{</w:t>
+      </w:r>
+      <w:proofErr w:type="spellStart"/>
+      <w:r>
+        <w:rPr>
+          <w:rFonts w:ascii="Arial" w:hAnsi="Arial" w:cs="Arial"/>
+        </w:rPr>
+        <w:t>FeesIOName</w:t>
+      </w:r>
+      <w:proofErr w:type="spellEnd"/>
+      <w:r>
+        <w:rPr>
+          <w:rFonts w:ascii="Arial" w:hAnsi="Arial" w:cs="Arial"/>
+        </w:rPr>
+        <w:t>}}</w:t>
       </w:r>
     </w:p>
     <w:p>
@@ -114,14 +148,38 @@
         </w:rPr>
         <w:tab/>
       </w:r>
+      <w:r>
+        <w:rPr>
+          <w:rFonts w:ascii="Arial" w:hAnsi="Arial" w:cs="Arial"/>
+        </w:rPr>
+        <w:t>{{</w:t>
+      </w:r>
+      <w:proofErr w:type="spellStart"/>
+      <w:r>
+        <w:rPr>
+          <w:rFonts w:ascii="Arial" w:hAnsi="Arial" w:cs="Arial"/>
+        </w:rPr>
+        <w:t>FeesContactEmail</w:t>
+      </w:r>
+      <w:proofErr w:type="spellEnd"/>
+      <w:r>
+        <w:rPr>
+          <w:rFonts w:ascii="Arial" w:hAnsi="Arial" w:cs="Arial"/>
+        </w:rPr>
+        <w:t>}}</w:t>
+      </w:r>
     </w:p>
     <w:p>
       <w:pPr>
+        <w:pBdr>
+          <w:bottom w:val="single" w:sz="12" w:space="1" w:color="EAE5EB" w:themeColor="background2"/>
+        </w:pBdr>
         <w:tabs>
           <w:tab w:val="left" w:pos="850"/>
           <w:tab w:val="left" w:pos="4535"/>
           <w:tab w:val="left" w:pos="5386"/>
         </w:tabs>
+        <w:spacing w:after="240"/>
         <w:rPr>
           <w:rFonts w:ascii="Arial" w:hAnsi="Arial" w:cs="Arial"/>
         </w:rPr>
@@ -131,7 +189,7 @@
           <w:rFonts w:ascii="Arial" w:hAnsi="Arial" w:cs="Arial"/>
           <w:b/>
         </w:rPr>
-        <w:t>From:</w:t>
+        <w:t>Date:</w:t>
       </w:r>
       <w:r>
         <w:rPr>
@@ -143,928 +201,840 @@
         <w:rPr>
           <w:rFonts w:ascii="Arial" w:hAnsi="Arial" w:cs="Arial"/>
         </w:rPr>
-        <w:t>{{</w:t>
-      </w:r>
-      <w:proofErr w:type="spellStart"/>
+        <w:fldChar w:fldCharType="begin"/>
+      </w:r>
       <w:r>
         <w:rPr>
           <w:rFonts w:ascii="Arial" w:hAnsi="Arial" w:cs="Arial"/>
         </w:rPr>
-        <w:t>FeesIOName</w:t>
-      </w:r>
-      <w:proofErr w:type="spellEnd"/>
+        <w:instrText xml:space="preserve"> DATE  \@ "dd MMMM yyyy"  \* MERGEFORMAT </w:instrText>
+      </w:r>
       <w:r>
         <w:rPr>
           <w:rFonts w:ascii="Arial" w:hAnsi="Arial" w:cs="Arial"/>
         </w:rPr>
-        <w:t>}}, {{</w:t>
-      </w:r>
-      <w:proofErr w:type="spellStart"/>
+        <w:fldChar w:fldCharType="separate"/>
+      </w:r>
       <w:r>
         <w:rPr>
           <w:rFonts w:ascii="Arial" w:hAnsi="Arial" w:cs="Arial"/>
-        </w:rPr>
-        <w:t>FeesContactEmail</w:t>
-      </w:r>
-      <w:proofErr w:type="spellEnd"/>
+          <w:noProof/>
+        </w:rPr>
+        <w:t>12 July 2021</w:t>
+      </w:r>
       <w:r>
         <w:rPr>
           <w:rFonts w:ascii="Arial" w:hAnsi="Arial" w:cs="Arial"/>
         </w:rPr>
-        <w:t>}}</w:t>
+        <w:fldChar w:fldCharType="end"/>
       </w:r>
     </w:p>
     <w:p>
       <w:pPr>
-        <w:tabs>
-          <w:tab w:val="left" w:pos="850"/>
-          <w:tab w:val="left" w:pos="4535"/>
-          <w:tab w:val="left" w:pos="5386"/>
-        </w:tabs>
-        <w:rPr>
-          <w:rFonts w:ascii="Arial" w:hAnsi="Arial" w:cs="Arial"/>
-        </w:rPr>
-      </w:pPr>
+        <w:pStyle w:val="Heading1"/>
+      </w:pPr>
+      <w:r>
+        <w:t xml:space="preserve">Proposed </w:t>
+      </w:r>
+      <w:r>
+        <w:t>Order to amend fees instruments</w:t>
+      </w:r>
     </w:p>
     <w:p>
       <w:pPr>
-        <w:tabs>
-          <w:tab w:val="left" w:pos="850"/>
-          <w:tab w:val="left" w:pos="4535"/>
-          <w:tab w:val="left" w:pos="5386"/>
-        </w:tabs>
-        <w:rPr>
-          <w:rFonts w:ascii="Consolas" w:hAnsi="Consolas"/>
-          <w:color w:val="333333"/>
-          <w:sz w:val="23"/>
-          <w:szCs w:val="23"/>
-        </w:rPr>
-      </w:pPr>
-      <w:r>
-        <w:rPr>
-          <w:rFonts w:ascii="Arial" w:hAnsi="Arial" w:cs="Arial"/>
-          <w:b/>
-        </w:rPr>
-        <w:t>Date:</w:t>
-      </w:r>
-      <w:r>
-        <w:rPr>
-          <w:rFonts w:ascii="Arial" w:hAnsi="Arial" w:cs="Arial"/>
-        </w:rPr>
-        <w:tab/>
-      </w:r>
-      <w:r>
-        <w:rPr>
-          <w:rFonts w:ascii="Arial" w:hAnsi="Arial" w:cs="Arial"/>
-        </w:rPr>
-        <w:fldChar w:fldCharType="begin"/>
-      </w:r>
-      <w:r>
-        <w:rPr>
-          <w:rFonts w:ascii="Arial" w:hAnsi="Arial" w:cs="Arial"/>
-        </w:rPr>
-        <w:instrText xml:space="preserve"> DATE  \@ "dd MMMM yyyy"  \* MERGEFORMAT </w:instrText>
-      </w:r>
-      <w:r>
-        <w:rPr>
-          <w:rFonts w:ascii="Arial" w:hAnsi="Arial" w:cs="Arial"/>
-        </w:rPr>
-        <w:fldChar w:fldCharType="separate"/>
-      </w:r>
-      <w:r>
-        <w:rPr>
-          <w:rFonts w:ascii="Arial" w:hAnsi="Arial" w:cs="Arial"/>
-          <w:noProof/>
-        </w:rPr>
-        <w:t>20 June 2021</w:t>
-      </w:r>
-      <w:r>
-        <w:rPr>
-          <w:rFonts w:ascii="Arial" w:hAnsi="Arial" w:cs="Arial"/>
-        </w:rPr>
-        <w:fldChar w:fldCharType="end"/>
+        <w:pStyle w:val="Heading2"/>
+        <w:spacing w:before="240" w:after="120"/>
+      </w:pPr>
+      <w:r>
+        <w:t>Introduction</w:t>
       </w:r>
     </w:p>
     <w:p>
       <w:pPr>
-        <w:tabs>
-          <w:tab w:val="left" w:pos="850"/>
-          <w:tab w:val="left" w:pos="4535"/>
-          <w:tab w:val="left" w:pos="5386"/>
-        </w:tabs>
-        <w:rPr>
-          <w:rFonts w:ascii="Arial" w:hAnsi="Arial" w:cs="Arial"/>
-        </w:rPr>
-      </w:pPr>
+        <w:jc w:val="both"/>
+        <w:rPr>
+          <w:rFonts w:cstheme="minorHAnsi"/>
+          <w:sz w:val="22"/>
+          <w:szCs w:val="22"/>
+        </w:rPr>
+      </w:pPr>
+      <w:r>
+        <w:rPr>
+          <w:rFonts w:cstheme="minorHAnsi"/>
+          <w:sz w:val="22"/>
+          <w:szCs w:val="22"/>
+        </w:rPr>
+        <w:t>The {{</w:t>
+      </w:r>
+      <w:proofErr w:type="spellStart"/>
+      <w:r>
+        <w:rPr>
+          <w:rFonts w:cstheme="minorHAnsi"/>
+          <w:sz w:val="22"/>
+          <w:szCs w:val="22"/>
+        </w:rPr>
+        <w:t>FeesSigningMinister</w:t>
+      </w:r>
+      <w:proofErr w:type="spellEnd"/>
+      <w:r>
+        <w:rPr>
+          <w:rFonts w:cstheme="minorHAnsi"/>
+          <w:sz w:val="22"/>
+          <w:szCs w:val="22"/>
+        </w:rPr>
+        <w:t>}} wishes to make an Order amending various fees.</w:t>
+      </w:r>
     </w:p>
     <w:p>
       <w:pPr>
-        <w:rPr>
-          <w:rFonts w:ascii="Arial" w:hAnsi="Arial" w:cs="Arial"/>
-          <w:u w:val="single"/>
-        </w:rPr>
-      </w:pPr>
-      <w:r>
-        <w:rPr>
-          <w:rFonts w:ascii="Arial" w:hAnsi="Arial" w:cs="Arial"/>
-          <w:u w:val="single"/>
-        </w:rPr>
-        <w:tab/>
-      </w:r>
-      <w:r>
-        <w:rPr>
-          <w:rFonts w:ascii="Arial" w:hAnsi="Arial" w:cs="Arial"/>
-          <w:u w:val="single"/>
-        </w:rPr>
-        <w:tab/>
-      </w:r>
-      <w:r>
-        <w:rPr>
-          <w:rFonts w:ascii="Arial" w:hAnsi="Arial" w:cs="Arial"/>
-          <w:u w:val="single"/>
-        </w:rPr>
-        <w:tab/>
-      </w:r>
-      <w:r>
-        <w:rPr>
-          <w:rFonts w:ascii="Arial" w:hAnsi="Arial" w:cs="Arial"/>
-          <w:u w:val="single"/>
-        </w:rPr>
-        <w:tab/>
-      </w:r>
-      <w:r>
-        <w:rPr>
-          <w:rFonts w:ascii="Arial" w:hAnsi="Arial" w:cs="Arial"/>
-          <w:u w:val="single"/>
-        </w:rPr>
-        <w:tab/>
-      </w:r>
-      <w:r>
-        <w:rPr>
-          <w:rFonts w:ascii="Arial" w:hAnsi="Arial" w:cs="Arial"/>
-          <w:u w:val="single"/>
-        </w:rPr>
-        <w:tab/>
-      </w:r>
-      <w:r>
-        <w:rPr>
-          <w:rFonts w:ascii="Arial" w:hAnsi="Arial" w:cs="Arial"/>
-          <w:u w:val="single"/>
-        </w:rPr>
-        <w:tab/>
-      </w:r>
-      <w:r>
-        <w:rPr>
-          <w:rFonts w:ascii="Arial" w:hAnsi="Arial" w:cs="Arial"/>
-          <w:u w:val="single"/>
-        </w:rPr>
-        <w:tab/>
-      </w:r>
-      <w:r>
-        <w:rPr>
-          <w:rFonts w:ascii="Arial" w:hAnsi="Arial" w:cs="Arial"/>
-          <w:u w:val="single"/>
-        </w:rPr>
-        <w:tab/>
-      </w:r>
-      <w:r>
-        <w:rPr>
-          <w:rFonts w:ascii="Arial" w:hAnsi="Arial" w:cs="Arial"/>
-          <w:u w:val="single"/>
-        </w:rPr>
-        <w:tab/>
-      </w:r>
-      <w:r>
-        <w:rPr>
-          <w:rFonts w:ascii="Arial" w:hAnsi="Arial" w:cs="Arial"/>
-          <w:u w:val="single"/>
-        </w:rPr>
-        <w:tab/>
-      </w:r>
-      <w:r>
-        <w:rPr>
-          <w:rFonts w:ascii="Arial" w:hAnsi="Arial" w:cs="Arial"/>
-          <w:u w:val="single"/>
-        </w:rPr>
-        <w:tab/>
+        <w:jc w:val="both"/>
+        <w:rPr>
+          <w:rFonts w:cstheme="minorHAnsi"/>
+          <w:sz w:val="22"/>
+          <w:szCs w:val="22"/>
+        </w:rPr>
+      </w:pPr>
+      <w:r>
+        <w:rPr>
+          <w:rFonts w:cstheme="minorHAnsi"/>
+          <w:sz w:val="22"/>
+          <w:szCs w:val="22"/>
+        </w:rPr>
+        <w:t xml:space="preserve">The </w:t>
+      </w:r>
+      <w:r>
+        <w:rPr>
+          <w:rFonts w:cstheme="minorHAnsi"/>
+          <w:sz w:val="22"/>
+          <w:szCs w:val="22"/>
+        </w:rPr>
+        <w:t>A</w:t>
+      </w:r>
+      <w:r>
+        <w:rPr>
+          <w:rFonts w:cstheme="minorHAnsi"/>
+          <w:sz w:val="22"/>
+          <w:szCs w:val="22"/>
+        </w:rPr>
+        <w:t xml:space="preserve">ppendix </w:t>
+      </w:r>
+      <w:r>
+        <w:rPr>
+          <w:rFonts w:cstheme="minorHAnsi"/>
+          <w:sz w:val="22"/>
+          <w:szCs w:val="22"/>
+        </w:rPr>
+        <w:t>to</w:t>
+      </w:r>
+      <w:r>
+        <w:rPr>
+          <w:rFonts w:cstheme="minorHAnsi"/>
+          <w:sz w:val="22"/>
+          <w:szCs w:val="22"/>
+        </w:rPr>
+        <w:t xml:space="preserve"> these instructions includes full details of the changes to be made and the authority for the changes.</w:t>
+      </w:r>
+      <w:r>
+        <w:rPr>
+          <w:rFonts w:cstheme="minorHAnsi"/>
+          <w:sz w:val="22"/>
+          <w:szCs w:val="22"/>
+        </w:rPr>
+        <w:t xml:space="preserve"> A summary of the instruments being amended is as follows:</w:t>
       </w:r>
     </w:p>
     <w:p>
-      <w:pPr>
-        <w:rPr>
-          <w:b/>
-          <w:sz w:val="22"/>
-          <w:szCs w:val="22"/>
-          <w:u w:val="single"/>
-        </w:rPr>
-      </w:pPr>
-    </w:p>
-    <w:p>
-      <w:pPr>
-        <w:jc w:val="both"/>
-        <w:rPr>
-          <w:rFonts w:ascii="Arial" w:hAnsi="Arial" w:cs="Arial"/>
-          <w:b/>
-          <w:sz w:val="22"/>
-          <w:szCs w:val="22"/>
-          <w:u w:val="single"/>
-        </w:rPr>
-      </w:pPr>
-      <w:r>
-        <w:rPr>
-          <w:rFonts w:ascii="Arial" w:hAnsi="Arial" w:cs="Arial"/>
-          <w:b/>
-          <w:sz w:val="22"/>
-          <w:szCs w:val="22"/>
-          <w:u w:val="single"/>
-        </w:rPr>
-        <w:t xml:space="preserve">Proposed </w:t>
-      </w:r>
-      <w:r>
-        <w:rPr>
-          <w:rFonts w:ascii="Arial" w:hAnsi="Arial" w:cs="Arial"/>
-          <w:b/>
-          <w:sz w:val="22"/>
-          <w:szCs w:val="22"/>
-          <w:u w:val="single"/>
-        </w:rPr>
-        <w:t>Order to amend fees instruments</w:t>
-      </w:r>
-    </w:p>
-    <w:p>
-      <w:pPr>
-        <w:jc w:val="both"/>
-        <w:rPr>
-          <w:rFonts w:ascii="Arial" w:hAnsi="Arial" w:cs="Arial"/>
-          <w:sz w:val="22"/>
-          <w:szCs w:val="22"/>
-        </w:rPr>
-      </w:pPr>
-    </w:p>
-    <w:p>
-      <w:pPr>
-        <w:spacing w:after="120"/>
-        <w:jc w:val="both"/>
-        <w:rPr>
-          <w:rFonts w:ascii="Arial" w:hAnsi="Arial" w:cs="Arial"/>
-          <w:b/>
-          <w:sz w:val="22"/>
-          <w:szCs w:val="22"/>
-        </w:rPr>
-      </w:pPr>
-      <w:r>
-        <w:rPr>
-          <w:rFonts w:ascii="Arial" w:hAnsi="Arial" w:cs="Arial"/>
-          <w:b/>
-          <w:sz w:val="22"/>
-          <w:szCs w:val="22"/>
-        </w:rPr>
-        <w:t>Introduction</w:t>
-      </w:r>
-    </w:p>
-    <w:p>
-      <w:pPr>
-        <w:jc w:val="both"/>
-        <w:rPr>
-          <w:rFonts w:ascii="Arial" w:hAnsi="Arial" w:cs="Arial"/>
-          <w:sz w:val="22"/>
-          <w:szCs w:val="22"/>
-        </w:rPr>
-      </w:pPr>
-      <w:r>
-        <w:rPr>
-          <w:rFonts w:ascii="Arial" w:hAnsi="Arial" w:cs="Arial"/>
-          <w:sz w:val="22"/>
-          <w:szCs w:val="22"/>
-        </w:rPr>
-        <w:t>The {{</w:t>
+      <w:r>
+        <w:t xml:space="preserve">{%p for </w:t>
       </w:r>
       <w:proofErr w:type="spellStart"/>
       <w:r>
-        <w:rPr>
-          <w:rFonts w:ascii="Arial" w:hAnsi="Arial" w:cs="Arial"/>
-          <w:sz w:val="22"/>
-          <w:szCs w:val="22"/>
-        </w:rPr>
-        <w:t>FeesSigningMinister</w:t>
+        <w:t>an_order</w:t>
       </w:r>
       <w:proofErr w:type="spellEnd"/>
       <w:r>
-        <w:rPr>
-          <w:rFonts w:ascii="Arial" w:hAnsi="Arial" w:cs="Arial"/>
-          <w:sz w:val="22"/>
-          <w:szCs w:val="22"/>
-        </w:rPr>
-        <w:t>}} wishes to make an Order amending various fees.</w:t>
-      </w:r>
-    </w:p>
-    <w:p>
-      <w:pPr>
-        <w:jc w:val="both"/>
-        <w:rPr>
-          <w:rFonts w:ascii="Arial" w:hAnsi="Arial" w:cs="Arial"/>
-          <w:sz w:val="22"/>
-          <w:szCs w:val="22"/>
-        </w:rPr>
-      </w:pPr>
-    </w:p>
-    <w:p>
-      <w:pPr>
-        <w:jc w:val="both"/>
-        <w:rPr>
-          <w:rFonts w:ascii="Arial" w:hAnsi="Arial" w:cs="Arial"/>
-          <w:sz w:val="22"/>
-          <w:szCs w:val="22"/>
-        </w:rPr>
-      </w:pPr>
-      <w:r>
-        <w:rPr>
-          <w:rFonts w:ascii="Arial" w:hAnsi="Arial" w:cs="Arial"/>
-          <w:sz w:val="22"/>
-          <w:szCs w:val="22"/>
-        </w:rPr>
-        <w:t>The a</w:t>
-      </w:r>
-      <w:r>
-        <w:rPr>
-          <w:rFonts w:ascii="Arial" w:hAnsi="Arial" w:cs="Arial"/>
-          <w:sz w:val="22"/>
-          <w:szCs w:val="22"/>
-        </w:rPr>
-        <w:t>ppendix</w:t>
-      </w:r>
-      <w:r>
-        <w:rPr>
-          <w:rFonts w:ascii="Arial" w:hAnsi="Arial" w:cs="Arial"/>
-          <w:sz w:val="22"/>
-          <w:szCs w:val="22"/>
-        </w:rPr>
-        <w:t xml:space="preserve"> of these instructions </w:t>
-      </w:r>
-      <w:r>
-        <w:rPr>
-          <w:rFonts w:ascii="Arial" w:hAnsi="Arial" w:cs="Arial"/>
-          <w:sz w:val="22"/>
-          <w:szCs w:val="22"/>
-        </w:rPr>
-        <w:t xml:space="preserve">includes </w:t>
-      </w:r>
-      <w:r>
-        <w:rPr>
-          <w:rFonts w:ascii="Arial" w:hAnsi="Arial" w:cs="Arial"/>
-          <w:sz w:val="22"/>
-          <w:szCs w:val="22"/>
-        </w:rPr>
-        <w:t>full details of the changes to be made and the authority for the changes</w:t>
-      </w:r>
-      <w:r>
-        <w:rPr>
-          <w:rFonts w:ascii="Arial" w:hAnsi="Arial" w:cs="Arial"/>
-          <w:sz w:val="22"/>
-          <w:szCs w:val="22"/>
-        </w:rPr>
-        <w:t>.</w:t>
-      </w:r>
-    </w:p>
-    <w:p>
-      <w:pPr>
-        <w:jc w:val="both"/>
-        <w:rPr>
-          <w:rFonts w:ascii="Arial" w:hAnsi="Arial" w:cs="Arial"/>
-          <w:sz w:val="22"/>
-          <w:szCs w:val="22"/>
-        </w:rPr>
-      </w:pPr>
-    </w:p>
-    <w:p>
-      <w:pPr>
-        <w:rPr>
-          <w:rFonts w:ascii="Arial" w:hAnsi="Arial" w:cs="Arial"/>
-          <w:sz w:val="22"/>
-          <w:szCs w:val="22"/>
-        </w:rPr>
-      </w:pPr>
-      <w:r>
-        <w:rPr>
-          <w:rFonts w:ascii="Arial" w:hAnsi="Arial" w:cs="Arial"/>
-          <w:sz w:val="22"/>
-          <w:szCs w:val="22"/>
-        </w:rPr>
-        <w:t>Unless otherwise stated, the reason for each fee change is the usual annual uprating.</w:t>
-      </w:r>
-    </w:p>
-    <w:p>
-      <w:pPr>
-        <w:jc w:val="both"/>
-        <w:rPr>
-          <w:rFonts w:ascii="Arial" w:hAnsi="Arial" w:cs="Arial"/>
-          <w:sz w:val="22"/>
-          <w:szCs w:val="22"/>
-        </w:rPr>
-      </w:pPr>
-    </w:p>
-    <w:p>
-      <w:pPr>
-        <w:jc w:val="both"/>
-        <w:rPr>
-          <w:rFonts w:ascii="Arial" w:hAnsi="Arial" w:cs="Arial"/>
-          <w:sz w:val="22"/>
-          <w:szCs w:val="22"/>
-        </w:rPr>
-      </w:pPr>
-      <w:r>
-        <w:rPr>
-          <w:rFonts w:ascii="Arial" w:hAnsi="Arial" w:cs="Arial"/>
-          <w:sz w:val="22"/>
-          <w:szCs w:val="22"/>
-        </w:rPr>
-        <w:t>The changes have been approved by a Ministerial decision, that decision will be emailed to you separately.</w:t>
-      </w:r>
-    </w:p>
-    <w:p>
-      <w:pPr>
-        <w:jc w:val="both"/>
-        <w:rPr>
-          <w:rFonts w:ascii="Arial" w:hAnsi="Arial" w:cs="Arial"/>
-          <w:b/>
-          <w:sz w:val="22"/>
-          <w:szCs w:val="22"/>
-        </w:rPr>
-      </w:pPr>
-    </w:p>
-    <w:p>
-      <w:pPr>
-        <w:spacing w:after="120"/>
-        <w:jc w:val="both"/>
-        <w:rPr>
-          <w:rFonts w:ascii="Arial" w:hAnsi="Arial" w:cs="Arial"/>
-          <w:b/>
-          <w:sz w:val="22"/>
-          <w:szCs w:val="22"/>
-        </w:rPr>
-      </w:pPr>
-      <w:r>
-        <w:rPr>
-          <w:rFonts w:ascii="Arial" w:hAnsi="Arial" w:cs="Arial"/>
-          <w:b/>
-          <w:sz w:val="22"/>
-          <w:szCs w:val="22"/>
-        </w:rPr>
-        <w:t>Legislative references</w:t>
-      </w:r>
-    </w:p>
-    <w:p>
-      <w:pPr>
-        <w:rPr>
-          <w:rFonts w:ascii="Arial" w:hAnsi="Arial" w:cs="Arial"/>
-          <w:sz w:val="22"/>
-          <w:szCs w:val="22"/>
-        </w:rPr>
-      </w:pPr>
-      <w:r>
-        <w:rPr>
-          <w:rFonts w:ascii="Arial" w:hAnsi="Arial" w:cs="Arial"/>
-          <w:sz w:val="22"/>
-          <w:szCs w:val="22"/>
-        </w:rPr>
-        <w:t>The amendments to be made by the proposed Order are authorised by the following provisions:</w:t>
-      </w:r>
-    </w:p>
-    <w:p>
-      <w:pPr>
-        <w:rPr>
-          <w:rFonts w:ascii="Arial" w:hAnsi="Arial" w:cs="Arial"/>
-          <w:sz w:val="22"/>
-          <w:szCs w:val="22"/>
-        </w:rPr>
-      </w:pPr>
-      <w:r>
-        <w:rPr>
-          <w:rFonts w:ascii="Arial" w:hAnsi="Arial" w:cs="Arial"/>
-          <w:sz w:val="22"/>
-          <w:szCs w:val="22"/>
-        </w:rPr>
-        <w:t>List of empowering provisions?</w:t>
-      </w:r>
-      <w:r>
-        <w:rPr>
-          <w:rFonts w:ascii="Arial" w:hAnsi="Arial" w:cs="Arial"/>
-          <w:sz w:val="22"/>
-          <w:szCs w:val="22"/>
-        </w:rPr>
-        <w:t>????</w:t>
-      </w:r>
-    </w:p>
-    <w:p>
-      <w:pPr>
-        <w:rPr>
-          <w:rFonts w:ascii="Arial" w:hAnsi="Arial" w:cs="Arial"/>
-          <w:sz w:val="22"/>
-          <w:szCs w:val="22"/>
-        </w:rPr>
-      </w:pPr>
-    </w:p>
-    <w:p>
-      <w:pPr>
-        <w:rPr>
-          <w:rFonts w:ascii="Arial" w:hAnsi="Arial" w:cs="Arial"/>
-          <w:sz w:val="22"/>
-          <w:szCs w:val="22"/>
-        </w:rPr>
-      </w:pPr>
-      <w:r>
-        <w:rPr>
-          <w:rFonts w:ascii="Arial" w:hAnsi="Arial" w:cs="Arial"/>
-          <w:sz w:val="22"/>
-          <w:szCs w:val="22"/>
-        </w:rPr>
-        <w:t xml:space="preserve">The following instruments will need to be amended: </w:t>
-      </w:r>
-      <w:r>
-        <w:rPr>
-          <w:rFonts w:ascii="Arial" w:hAnsi="Arial" w:cs="Arial"/>
-          <w:sz w:val="22"/>
-          <w:szCs w:val="22"/>
-        </w:rPr>
-        <w:t>??????</w:t>
-      </w:r>
-    </w:p>
-    <w:p>
-      <w:pPr>
-        <w:jc w:val="both"/>
-        <w:rPr>
-          <w:rFonts w:ascii="Arial" w:hAnsi="Arial" w:cs="Arial"/>
-          <w:sz w:val="22"/>
-          <w:szCs w:val="22"/>
-        </w:rPr>
-      </w:pPr>
-    </w:p>
-    <w:p>
-      <w:pPr>
-        <w:spacing w:after="120"/>
-        <w:jc w:val="both"/>
-        <w:rPr>
-          <w:rFonts w:ascii="Arial" w:hAnsi="Arial" w:cs="Arial"/>
-          <w:b/>
-          <w:sz w:val="22"/>
-          <w:szCs w:val="22"/>
-        </w:rPr>
-      </w:pPr>
-      <w:r>
-        <w:rPr>
-          <w:rFonts w:ascii="Arial" w:hAnsi="Arial" w:cs="Arial"/>
-          <w:b/>
-          <w:sz w:val="22"/>
-          <w:szCs w:val="22"/>
-        </w:rPr>
-        <w:t>Timing</w:t>
-      </w:r>
-    </w:p>
-    <w:p>
-      <w:pPr>
-        <w:jc w:val="both"/>
-        <w:rPr>
-          <w:rFonts w:ascii="Arial" w:hAnsi="Arial" w:cs="Arial"/>
-          <w:sz w:val="22"/>
-          <w:szCs w:val="22"/>
-        </w:rPr>
-      </w:pPr>
-      <w:r>
-        <w:rPr>
-          <w:rFonts w:ascii="Arial" w:hAnsi="Arial" w:cs="Arial"/>
-          <w:sz w:val="22"/>
-          <w:szCs w:val="22"/>
-        </w:rPr>
-        <w:t>The</w:t>
-      </w:r>
-      <w:r>
-        <w:rPr>
-          <w:rFonts w:ascii="Arial" w:hAnsi="Arial" w:cs="Arial"/>
-          <w:sz w:val="22"/>
-          <w:szCs w:val="22"/>
-        </w:rPr>
-        <w:t xml:space="preserve"> new fees</w:t>
-      </w:r>
-      <w:r>
-        <w:rPr>
-          <w:rFonts w:ascii="Arial" w:hAnsi="Arial" w:cs="Arial"/>
-          <w:sz w:val="22"/>
-          <w:szCs w:val="22"/>
-        </w:rPr>
-        <w:t xml:space="preserve"> are to take effect from </w:t>
-      </w:r>
-      <w:r>
-        <w:rPr>
-          <w:rFonts w:ascii="Arial" w:hAnsi="Arial" w:cs="Arial"/>
-          <w:sz w:val="22"/>
-          <w:szCs w:val="22"/>
-        </w:rPr>
-        <w:t>{{</w:t>
+        <w:t xml:space="preserve"> in </w:t>
       </w:r>
       <w:proofErr w:type="spellStart"/>
       <w:r>
-        <w:rPr>
-          <w:rFonts w:ascii="Arial" w:hAnsi="Arial" w:cs="Arial"/>
-          <w:sz w:val="22"/>
-          <w:szCs w:val="22"/>
-        </w:rPr>
-        <w:t>FeesCommencement</w:t>
+        <w:t>FeesTargetOrder</w:t>
       </w:r>
       <w:proofErr w:type="spellEnd"/>
       <w:r>
-        <w:rPr>
-          <w:rFonts w:ascii="Arial" w:hAnsi="Arial" w:cs="Arial"/>
-          <w:sz w:val="22"/>
-          <w:szCs w:val="22"/>
-        </w:rPr>
-        <w:t>}}</w:t>
-      </w:r>
-      <w:r>
-        <w:rPr>
-          <w:rFonts w:ascii="Arial" w:hAnsi="Arial" w:cs="Arial"/>
-          <w:sz w:val="22"/>
-          <w:szCs w:val="22"/>
-        </w:rPr>
-        <w:t>.</w:t>
-      </w:r>
-    </w:p>
-    <w:p>
-      <w:pPr>
-        <w:jc w:val="both"/>
-        <w:rPr>
-          <w:rFonts w:ascii="Arial" w:hAnsi="Arial" w:cs="Arial"/>
-          <w:sz w:val="22"/>
-          <w:szCs w:val="22"/>
-        </w:rPr>
-      </w:pPr>
-    </w:p>
-    <w:p>
-      <w:pPr>
-        <w:jc w:val="both"/>
-        <w:rPr>
-          <w:rFonts w:ascii="Arial" w:hAnsi="Arial" w:cs="Arial"/>
-          <w:sz w:val="22"/>
-          <w:szCs w:val="22"/>
-        </w:rPr>
-      </w:pPr>
-      <w:r>
-        <w:rPr>
-          <w:rFonts w:ascii="Arial" w:hAnsi="Arial" w:cs="Arial"/>
-          <w:sz w:val="22"/>
-          <w:szCs w:val="22"/>
-        </w:rPr>
-        <w:t xml:space="preserve">The Minister will need to sign the Order no later than </w:t>
-      </w:r>
-      <w:r>
-        <w:rPr>
-          <w:rFonts w:ascii="Arial" w:hAnsi="Arial" w:cs="Arial"/>
-          <w:sz w:val="22"/>
-          <w:szCs w:val="22"/>
-        </w:rPr>
-        <w:t>??????</w:t>
-      </w:r>
-      <w:r>
-        <w:rPr>
-          <w:rFonts w:ascii="Arial" w:hAnsi="Arial" w:cs="Arial"/>
-          <w:sz w:val="22"/>
-          <w:szCs w:val="22"/>
-        </w:rPr>
-        <w:t>.</w:t>
-      </w:r>
-    </w:p>
-    <w:p>
-      <w:pPr>
-        <w:spacing w:after="160" w:line="259" w:lineRule="auto"/>
-        <w:rPr>
-          <w:rFonts w:ascii="Arial" w:hAnsi="Arial" w:cs="Arial"/>
-          <w:sz w:val="22"/>
-          <w:szCs w:val="22"/>
-        </w:rPr>
-      </w:pPr>
-      <w:r>
-        <w:rPr>
-          <w:rFonts w:ascii="Arial" w:hAnsi="Arial" w:cs="Arial"/>
-          <w:sz w:val="22"/>
-          <w:szCs w:val="22"/>
-        </w:rPr>
-        <w:br w:type="page"/>
-      </w:r>
-    </w:p>
-    <w:p>
-      <w:pPr>
-        <w:jc w:val="both"/>
-        <w:rPr>
-          <w:rFonts w:ascii="Arial" w:hAnsi="Arial" w:cs="Arial"/>
-          <w:sz w:val="28"/>
-          <w:szCs w:val="28"/>
-        </w:rPr>
-      </w:pPr>
-      <w:r>
-        <w:rPr>
-          <w:rFonts w:ascii="Arial" w:hAnsi="Arial" w:cs="Arial"/>
-          <w:sz w:val="28"/>
-          <w:szCs w:val="28"/>
-        </w:rPr>
-        <w:lastRenderedPageBreak/>
-        <w:t>APPENDIX</w:t>
-      </w:r>
-    </w:p>
-    <w:p>
-      <w:pPr>
-        <w:jc w:val="both"/>
-        <w:rPr>
-          <w:rFonts w:ascii="Arial" w:hAnsi="Arial" w:cs="Arial"/>
-          <w:sz w:val="22"/>
-          <w:szCs w:val="22"/>
-        </w:rPr>
-      </w:pPr>
+        <w:t xml:space="preserve"> %}</w:t>
+      </w:r>
     </w:p>
     <w:p>
       <w:pPr>
         <w:pStyle w:val="ListParagraph"/>
         <w:numPr>
           <w:ilvl w:val="0"/>
-          <w:numId w:val="1"/>
+          <w:numId w:val="4"/>
         </w:numPr>
-        <w:jc w:val="both"/>
-        <w:rPr>
-          <w:rFonts w:ascii="Arial" w:hAnsi="Arial" w:cs="Arial"/>
-          <w:sz w:val="22"/>
-          <w:szCs w:val="22"/>
-        </w:rPr>
-      </w:pPr>
-      <w:r>
-        <w:rPr>
-          <w:rFonts w:ascii="Arial" w:hAnsi="Arial" w:cs="Arial"/>
-          <w:sz w:val="22"/>
-          <w:szCs w:val="22"/>
-        </w:rPr>
-        <w:t xml:space="preserve">Amendments to </w:t>
+      </w:pPr>
+      <w:r>
+        <w:t xml:space="preserve">{{ </w:t>
       </w:r>
       <w:proofErr w:type="spellStart"/>
       <w:r>
-        <w:rPr>
-          <w:rFonts w:ascii="Arial" w:hAnsi="Arial" w:cs="Arial"/>
-          <w:sz w:val="22"/>
-          <w:szCs w:val="22"/>
-        </w:rPr>
-        <w:t>xxxput</w:t>
+        <w:t>an_order.title</w:t>
       </w:r>
       <w:proofErr w:type="spellEnd"/>
       <w:r>
-        <w:rPr>
-          <w:rFonts w:ascii="Arial" w:hAnsi="Arial" w:cs="Arial"/>
-          <w:sz w:val="22"/>
-          <w:szCs w:val="22"/>
-        </w:rPr>
-        <w:t xml:space="preserve"> instrument title </w:t>
-      </w:r>
-      <w:proofErr w:type="spellStart"/>
-      <w:r>
-        <w:rPr>
-          <w:rFonts w:ascii="Arial" w:hAnsi="Arial" w:cs="Arial"/>
-          <w:sz w:val="22"/>
-          <w:szCs w:val="22"/>
-        </w:rPr>
-        <w:t>herexxx</w:t>
-      </w:r>
-      <w:proofErr w:type="spellEnd"/>
+        <w:t xml:space="preserve"> }}</w:t>
+      </w:r>
     </w:p>
     <w:p>
-      <w:pPr>
-        <w:pStyle w:val="ListParagraph"/>
-        <w:ind w:left="357"/>
+      <w:r>
+        <w:t xml:space="preserve">{%p </w:t>
+      </w:r>
+      <w:proofErr w:type="spellStart"/>
+      <w:r>
+        <w:t>endfor</w:t>
+      </w:r>
+      <w:proofErr w:type="spellEnd"/>
+      <w:r>
+        <w:t xml:space="preserve"> %}</w:t>
+      </w:r>
+    </w:p>
+    <w:p>
+      <w:pPr>
+        <w:rPr>
+          <w:rFonts w:cstheme="minorHAnsi"/>
+          <w:sz w:val="22"/>
+          <w:szCs w:val="22"/>
+        </w:rPr>
+      </w:pPr>
+      <w:r>
+        <w:rPr>
+          <w:rFonts w:cstheme="minorHAnsi"/>
+          <w:sz w:val="22"/>
+          <w:szCs w:val="22"/>
+        </w:rPr>
+        <w:t>T</w:t>
+      </w:r>
+      <w:r>
+        <w:rPr>
+          <w:rFonts w:cstheme="minorHAnsi"/>
+          <w:sz w:val="22"/>
+          <w:szCs w:val="22"/>
+        </w:rPr>
+        <w:t xml:space="preserve">he reason for each fee change is </w:t>
+      </w:r>
+      <w:r>
+        <w:rPr>
+          <w:rFonts w:cstheme="minorHAnsi"/>
+          <w:sz w:val="22"/>
+          <w:szCs w:val="22"/>
+        </w:rPr>
+        <w:t>included in the table</w:t>
+      </w:r>
+      <w:r>
+        <w:rPr>
+          <w:rFonts w:cstheme="minorHAnsi"/>
+          <w:sz w:val="22"/>
+          <w:szCs w:val="22"/>
+        </w:rPr>
+        <w:t>.</w:t>
+      </w:r>
+    </w:p>
+    <w:p>
+      <w:pPr>
         <w:jc w:val="both"/>
         <w:rPr>
+          <w:rFonts w:cstheme="minorHAnsi"/>
+          <w:sz w:val="22"/>
+          <w:szCs w:val="22"/>
+        </w:rPr>
+      </w:pPr>
+      <w:r>
+        <w:rPr>
+          <w:rFonts w:cstheme="minorHAnsi"/>
+          <w:sz w:val="22"/>
+          <w:szCs w:val="22"/>
+        </w:rPr>
+        <w:t>The changes have been approved by a Ministerial decision, that decision will be emailed to you separately.</w:t>
+      </w:r>
+    </w:p>
+    <w:p>
+      <w:pPr>
+        <w:pStyle w:val="Heading2"/>
+        <w:spacing w:after="120"/>
+      </w:pPr>
+      <w:r>
+        <w:t>Timing</w:t>
+      </w:r>
+    </w:p>
+    <w:p>
+      <w:pPr>
+        <w:jc w:val="both"/>
+        <w:rPr>
+          <w:rFonts w:cstheme="minorHAnsi"/>
+          <w:sz w:val="22"/>
+          <w:szCs w:val="22"/>
+        </w:rPr>
+      </w:pPr>
+      <w:r>
+        <w:rPr>
+          <w:rFonts w:cstheme="minorHAnsi"/>
+          <w:sz w:val="22"/>
+          <w:szCs w:val="22"/>
+        </w:rPr>
+        <w:t>The new fees are to take effect from {{</w:t>
+      </w:r>
+      <w:proofErr w:type="spellStart"/>
+      <w:r>
+        <w:rPr>
+          <w:rFonts w:cstheme="minorHAnsi"/>
+          <w:sz w:val="22"/>
+          <w:szCs w:val="22"/>
+        </w:rPr>
+        <w:t>FeesCommencement</w:t>
+      </w:r>
+      <w:proofErr w:type="spellEnd"/>
+      <w:r>
+        <w:rPr>
+          <w:rFonts w:cstheme="minorHAnsi"/>
+          <w:sz w:val="22"/>
+          <w:szCs w:val="22"/>
+        </w:rPr>
+        <w:t>}}.</w:t>
+      </w:r>
+    </w:p>
+    <w:p>
+      <w:pPr>
+        <w:jc w:val="both"/>
+        <w:rPr>
+          <w:rFonts w:cstheme="minorHAnsi"/>
+          <w:sz w:val="22"/>
+          <w:szCs w:val="22"/>
+        </w:rPr>
+      </w:pPr>
+      <w:r>
+        <w:rPr>
+          <w:rFonts w:cstheme="minorHAnsi"/>
+          <w:sz w:val="22"/>
+          <w:szCs w:val="22"/>
+        </w:rPr>
+        <w:t xml:space="preserve">The Minister will need to sign the Order no later than </w:t>
+      </w:r>
+      <w:r>
+        <w:rPr>
+          <w:rFonts w:cstheme="minorHAnsi"/>
+          <w:sz w:val="22"/>
+          <w:szCs w:val="22"/>
+        </w:rPr>
+        <w:t>{{</w:t>
+      </w:r>
+      <w:proofErr w:type="spellStart"/>
+      <w:r>
+        <w:rPr>
+          <w:rFonts w:cstheme="minorHAnsi"/>
+          <w:sz w:val="22"/>
+          <w:szCs w:val="22"/>
+        </w:rPr>
+        <w:t>FeesSignedDate</w:t>
+      </w:r>
+      <w:proofErr w:type="spellEnd"/>
+      <w:r>
+        <w:rPr>
+          <w:rFonts w:cstheme="minorHAnsi"/>
+          <w:sz w:val="22"/>
+          <w:szCs w:val="22"/>
+        </w:rPr>
+        <w:t>}}</w:t>
+      </w:r>
+      <w:r>
+        <w:rPr>
+          <w:rFonts w:cstheme="minorHAnsi"/>
+          <w:sz w:val="22"/>
+          <w:szCs w:val="22"/>
+        </w:rPr>
+        <w:t>.</w:t>
+      </w:r>
+    </w:p>
+    <w:p>
+      <w:pPr>
+        <w:spacing w:after="160" w:line="259" w:lineRule="auto"/>
+        <w:rPr>
+          <w:rFonts w:cstheme="minorHAnsi"/>
+          <w:sz w:val="22"/>
+          <w:szCs w:val="22"/>
+        </w:rPr>
+      </w:pPr>
+      <w:r>
+        <w:rPr>
+          <w:rFonts w:cstheme="minorHAnsi"/>
+          <w:sz w:val="22"/>
+          <w:szCs w:val="22"/>
+        </w:rPr>
+        <w:br w:type="page"/>
+      </w:r>
+    </w:p>
+    <w:p>
+      <w:pPr>
+        <w:pStyle w:val="Heading1"/>
+      </w:pPr>
+      <w:r>
+        <w:rPr>
+          <w:noProof/>
+        </w:rPr>
+        <w:lastRenderedPageBreak/>
+        <mc:AlternateContent>
+          <mc:Choice Requires="wps">
+            <w:drawing>
+              <wp:anchor distT="45720" distB="45720" distL="114300" distR="114300" simplePos="0" relativeHeight="251659264" behindDoc="0" locked="0" layoutInCell="1" allowOverlap="1" wp14:anchorId="4BDB675C" wp14:editId="42596E36">
+                <wp:simplePos x="0" y="0"/>
+                <wp:positionH relativeFrom="column">
+                  <wp:posOffset>1485900</wp:posOffset>
+                </wp:positionH>
+                <wp:positionV relativeFrom="paragraph">
+                  <wp:posOffset>394335</wp:posOffset>
+                </wp:positionV>
+                <wp:extent cx="3128645" cy="1204595"/>
+                <wp:effectExtent l="0" t="0" r="14605" b="14605"/>
+                <wp:wrapTopAndBottom/>
+                <wp:docPr id="217" name="Text Box 2"/>
+                <wp:cNvGraphicFramePr>
+                  <a:graphicFrameLocks xmlns:a="http://schemas.openxmlformats.org/drawingml/2006/main"/>
+                </wp:cNvGraphicFramePr>
+                <a:graphic xmlns:a="http://schemas.openxmlformats.org/drawingml/2006/main">
+                  <a:graphicData uri="http://schemas.microsoft.com/office/word/2010/wordprocessingShape">
+                    <wps:wsp>
+                      <wps:cNvSpPr txBox="1">
+                        <a:spLocks noChangeArrowheads="1"/>
+                      </wps:cNvSpPr>
+                      <wps:spPr bwMode="auto">
+                        <a:xfrm>
+                          <a:off x="0" y="0"/>
+                          <a:ext cx="3128645" cy="1204595"/>
+                        </a:xfrm>
+                        <a:prstGeom prst="rect">
+                          <a:avLst/>
+                        </a:prstGeom>
+                        <a:solidFill>
+                          <a:srgbClr val="FFFFFF"/>
+                        </a:solidFill>
+                        <a:ln w="9525">
+                          <a:solidFill>
+                            <a:srgbClr val="C00000"/>
+                          </a:solidFill>
+                          <a:miter lim="800000"/>
+                          <a:headEnd/>
+                          <a:tailEnd/>
+                        </a:ln>
+                      </wps:spPr>
+                      <wps:txbx>
+                        <w:txbxContent>
+                          <w:p>
+                            <w:r>
+                              <w:rPr>
+                                <w:color w:val="C00000"/>
+                              </w:rPr>
+                              <w:t xml:space="preserve">IMPORTANT </w:t>
+                            </w:r>
+                            <w:r>
+                              <w:t xml:space="preserve">– if you change the Current fee or </w:t>
+                            </w:r>
+                            <w:proofErr w:type="gramStart"/>
+                            <w:r>
+                              <w:t>New</w:t>
+                            </w:r>
+                            <w:proofErr w:type="gramEnd"/>
+                            <w:r>
+                              <w:t xml:space="preserve"> fee, the % Change column will not automatically update.</w:t>
+                            </w:r>
+                          </w:p>
+                          <w:p>
+                            <w:r>
+                              <w:t>Click on the border of this box and press delete to remove the box.</w:t>
+                            </w:r>
+                          </w:p>
+                        </w:txbxContent>
+                      </wps:txbx>
+                      <wps:bodyPr rot="0" vert="horz" wrap="square" lIns="91440" tIns="45720" rIns="91440" bIns="45720" anchor="t" anchorCtr="0">
+                        <a:noAutofit/>
+                      </wps:bodyPr>
+                    </wps:wsp>
+                  </a:graphicData>
+                </a:graphic>
+                <wp14:sizeRelH relativeFrom="margin">
+                  <wp14:pctWidth>0</wp14:pctWidth>
+                </wp14:sizeRelH>
+                <wp14:sizeRelV relativeFrom="margin">
+                  <wp14:pctHeight>0</wp14:pctHeight>
+                </wp14:sizeRelV>
+              </wp:anchor>
+            </w:drawing>
+          </mc:Choice>
+          <mc:Fallback xmlns:w16sdtdh="http://schemas.microsoft.com/office/word/2020/wordml/sdtdatahash">
+            <w:pict>
+              <v:shapetype w14:anchorId="4BDB675C" id="_x0000_t202" coordsize="21600,21600" o:spt="202" path="m,l,21600r21600,l21600,xe">
+                <v:stroke joinstyle="miter"/>
+                <v:path gradientshapeok="t" o:connecttype="rect"/>
+              </v:shapetype>
+              <v:shape id="Text Box 2" o:spid="_x0000_s1026" type="#_x0000_t202" style="position:absolute;margin-left:117pt;margin-top:31.05pt;width:246.35pt;height:94.85pt;z-index:251659264;visibility:visible;mso-wrap-style:square;mso-width-percent:0;mso-height-percent:0;mso-wrap-distance-left:9pt;mso-wrap-distance-top:3.6pt;mso-wrap-distance-right:9pt;mso-wrap-distance-bottom:3.6pt;mso-position-horizontal:absolute;mso-position-horizontal-relative:text;mso-position-vertical:absolute;mso-position-vertical-relative:text;mso-width-percent:0;mso-height-percent:0;mso-width-relative:margin;mso-height-relative:margin;v-text-anchor:top" o:gfxdata="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" strokecolor="#c00000">
+                <v:textbox>
+                  <w:txbxContent>
+                    <w:p>
+                      <w:r>
+                        <w:rPr>
+                          <w:color w:val="C00000"/>
+                        </w:rPr>
+                        <w:t xml:space="preserve">IMPORTANT </w:t>
+                      </w:r>
+                      <w:r>
+                        <w:t xml:space="preserve">– if you change the Current fee or </w:t>
+                      </w:r>
+                      <w:proofErr w:type="gramStart"/>
+                      <w:r>
+                        <w:t>New</w:t>
+                      </w:r>
+                      <w:proofErr w:type="gramEnd"/>
+                      <w:r>
+                        <w:t xml:space="preserve"> fee, the % Change column will not automatically update.</w:t>
+                      </w:r>
+                    </w:p>
+                    <w:p>
+                      <w:r>
+                        <w:t>Click on the border of this box and press delete to remove the box.</w:t>
+                      </w:r>
+                    </w:p>
+                  </w:txbxContent>
+                </v:textbox>
+                <w10:wrap type="topAndBottom"/>
+              </v:shape>
+            </w:pict>
+          </mc:Fallback>
+        </mc:AlternateContent>
+      </w:r>
+      <w:r>
+        <w:t>A</w:t>
+      </w:r>
+      <w:r>
+        <w:t>ppendix</w:t>
+      </w:r>
+      <w:r>
+        <w:tab/>
+        <w:t>Orders to be amended</w:t>
+      </w:r>
+    </w:p>
+    <w:p>
+      <w:pPr>
+        <w:jc w:val="both"/>
+        <w:rPr>
           <w:rFonts w:ascii="Arial" w:hAnsi="Arial" w:cs="Arial"/>
           <w:sz w:val="22"/>
           <w:szCs w:val="22"/>
         </w:rPr>
       </w:pPr>
+      <w:r>
+        <w:rPr>
+          <w:rFonts w:ascii="Arial" w:hAnsi="Arial" w:cs="Arial"/>
+          <w:sz w:val="22"/>
+          <w:szCs w:val="22"/>
+        </w:rPr>
+        <w:t>{</w:t>
+      </w:r>
+      <w:r>
+        <w:rPr>
+          <w:rFonts w:ascii="Arial" w:hAnsi="Arial" w:cs="Arial"/>
+          <w:sz w:val="22"/>
+          <w:szCs w:val="22"/>
+        </w:rPr>
+        <w:t xml:space="preserve">%p for </w:t>
+      </w:r>
+      <w:proofErr w:type="spellStart"/>
+      <w:r>
+        <w:rPr>
+          <w:rFonts w:ascii="Arial" w:hAnsi="Arial" w:cs="Arial"/>
+          <w:sz w:val="22"/>
+          <w:szCs w:val="22"/>
+        </w:rPr>
+        <w:t>an_order</w:t>
+      </w:r>
+      <w:proofErr w:type="spellEnd"/>
+      <w:r>
+        <w:rPr>
+          <w:rFonts w:ascii="Arial" w:hAnsi="Arial" w:cs="Arial"/>
+          <w:sz w:val="22"/>
+          <w:szCs w:val="22"/>
+        </w:rPr>
+        <w:t xml:space="preserve"> in </w:t>
+      </w:r>
+      <w:proofErr w:type="spellStart"/>
+      <w:r>
+        <w:rPr>
+          <w:rFonts w:ascii="Arial" w:hAnsi="Arial" w:cs="Arial"/>
+          <w:sz w:val="22"/>
+          <w:szCs w:val="22"/>
+        </w:rPr>
+        <w:t>FeesTargetOrder</w:t>
+      </w:r>
+      <w:proofErr w:type="spellEnd"/>
+      <w:r>
+        <w:rPr>
+          <w:rFonts w:ascii="Arial" w:hAnsi="Arial" w:cs="Arial"/>
+          <w:sz w:val="22"/>
+          <w:szCs w:val="22"/>
+        </w:rPr>
+        <w:t xml:space="preserve"> %}</w:t>
+      </w:r>
+    </w:p>
+    <w:p>
+      <w:pPr>
+        <w:pStyle w:val="Heading2"/>
+      </w:pPr>
+      <w:r>
+        <w:t xml:space="preserve">{{ </w:t>
+      </w:r>
+      <w:proofErr w:type="spellStart"/>
+      <w:r>
+        <w:t>an_order.title</w:t>
+      </w:r>
+      <w:proofErr w:type="spellEnd"/>
+      <w:r>
+        <w:t xml:space="preserve"> }}</w:t>
+      </w:r>
+    </w:p>
+    <w:p>
+      <w:pPr>
+        <w:rPr>
+          <w:rFonts w:cstheme="minorHAnsi"/>
+        </w:rPr>
+      </w:pPr>
+      <w:r>
+        <w:rPr>
+          <w:rFonts w:cstheme="minorHAnsi"/>
+        </w:rPr>
+        <w:t>made under {{</w:t>
+      </w:r>
+      <w:r>
+        <w:rPr>
+          <w:rFonts w:cstheme="minorHAnsi"/>
+        </w:rPr>
+        <w:t xml:space="preserve"> </w:t>
+      </w:r>
+      <w:proofErr w:type="spellStart"/>
+      <w:r>
+        <w:rPr>
+          <w:rFonts w:cstheme="minorHAnsi"/>
+        </w:rPr>
+        <w:t>an_order.enablingprovisions</w:t>
+      </w:r>
+      <w:proofErr w:type="spellEnd"/>
+      <w:r>
+        <w:rPr>
+          <w:rFonts w:cstheme="minorHAnsi"/>
+        </w:rPr>
+        <w:t xml:space="preserve"> </w:t>
+      </w:r>
+      <w:r>
+        <w:rPr>
+          <w:rFonts w:cstheme="minorHAnsi"/>
+        </w:rPr>
+        <w:t>}} of the {{</w:t>
+      </w:r>
+      <w:r>
+        <w:rPr>
+          <w:rFonts w:cstheme="minorHAnsi"/>
+        </w:rPr>
+        <w:t xml:space="preserve"> </w:t>
+      </w:r>
+      <w:proofErr w:type="spellStart"/>
+      <w:r>
+        <w:rPr>
+          <w:rFonts w:cstheme="minorHAnsi"/>
+        </w:rPr>
+        <w:t>an_order.</w:t>
+      </w:r>
+      <w:r>
+        <w:rPr>
+          <w:rFonts w:cstheme="minorHAnsi"/>
+        </w:rPr>
+        <w:t>enabling</w:t>
+      </w:r>
+      <w:r>
+        <w:rPr>
+          <w:rFonts w:cstheme="minorHAnsi"/>
+        </w:rPr>
+        <w:t>law</w:t>
+      </w:r>
+      <w:proofErr w:type="spellEnd"/>
+      <w:r>
+        <w:rPr>
+          <w:rFonts w:cstheme="minorHAnsi"/>
+        </w:rPr>
+        <w:t xml:space="preserve"> </w:t>
+      </w:r>
+      <w:r>
+        <w:rPr>
+          <w:rFonts w:cstheme="minorHAnsi"/>
+        </w:rPr>
+        <w:t>}}</w:t>
+      </w:r>
     </w:p>
     <w:tbl>
       <w:tblPr>
-        <w:tblStyle w:val="TableGrid"/>
-        <w:tblW w:w="0" w:type="auto"/>
-        <w:tblInd w:w="357" w:type="dxa"/>
+        <w:tblStyle w:val="GridTable4-Accent5"/>
+        <w:tblW w:w="9493" w:type="dxa"/>
+        <w:tblLayout w:type="fixed"/>
         <w:tblLook w:val="04A0" w:firstRow="1" w:lastRow="0" w:firstColumn="1" w:lastColumn="0" w:noHBand="0" w:noVBand="1"/>
       </w:tblPr>
       <w:tblGrid>
-        <w:gridCol w:w="1518"/>
-        <w:gridCol w:w="2589"/>
-        <w:gridCol w:w="1027"/>
-        <w:gridCol w:w="801"/>
-        <w:gridCol w:w="959"/>
-        <w:gridCol w:w="1765"/>
+        <w:gridCol w:w="1861"/>
+        <w:gridCol w:w="1536"/>
+        <w:gridCol w:w="1560"/>
+        <w:gridCol w:w="1559"/>
+        <w:gridCol w:w="2977"/>
       </w:tblGrid>
       <w:tr>
+        <w:trPr>
+          <w:cnfStyle w:val="100000000000" w:firstRow="1" w:lastRow="0" w:firstColumn="0" w:lastColumn="0" w:oddVBand="0" w:evenVBand="0" w:oddHBand="0" w:evenHBand="0" w:firstRowFirstColumn="0" w:firstRowLastColumn="0" w:lastRowFirstColumn="0" w:lastRowLastColumn="0"/>
+        </w:trPr>
         <w:tc>
           <w:tcPr>
-            <w:tcW w:w="2266" w:type="dxa"/>
+            <w:cnfStyle w:val="001000000000" w:firstRow="0" w:lastRow="0" w:firstColumn="1" w:lastColumn="0" w:oddVBand="0" w:evenVBand="0" w:oddHBand="0" w:evenHBand="0" w:firstRowFirstColumn="0" w:firstRowLastColumn="0" w:lastRowFirstColumn="0" w:lastRowLastColumn="0"/>
+            <w:tcW w:w="1861" w:type="dxa"/>
+          </w:tcPr>
+          <w:p>
+            <w:pPr>
+              <w:pStyle w:val="ListParagraph"/>
+              <w:ind w:left="0"/>
+              <w:rPr>
+                <w:rFonts w:cstheme="minorHAnsi"/>
+                <w:b w:val="0"/>
+                <w:sz w:val="22"/>
+                <w:szCs w:val="22"/>
+              </w:rPr>
+            </w:pPr>
+            <w:r>
+              <w:rPr>
+                <w:rFonts w:cstheme="minorHAnsi"/>
+                <w:sz w:val="22"/>
+                <w:szCs w:val="22"/>
+              </w:rPr>
+              <w:t>Provision to amend</w:t>
+            </w:r>
+          </w:p>
+        </w:tc>
+        <w:tc>
+          <w:tcPr>
+            <w:tcW w:w="1536" w:type="dxa"/>
           </w:tcPr>
           <w:p>
             <w:pPr>
               <w:pStyle w:val="ListParagraph"/>
               <w:ind w:left="0"/>
               <w:jc w:val="both"/>
-              <w:rPr>
-                <w:rFonts w:ascii="Arial" w:hAnsi="Arial" w:cs="Arial"/>
+              <w:cnfStyle w:val="100000000000" w:firstRow="1" w:lastRow="0" w:firstColumn="0" w:lastColumn="0" w:oddVBand="0" w:evenVBand="0" w:oddHBand="0" w:evenHBand="0" w:firstRowFirstColumn="0" w:firstRowLastColumn="0" w:lastRowFirstColumn="0" w:lastRowLastColumn="0"/>
+              <w:rPr>
+                <w:rFonts w:cstheme="minorHAnsi"/>
+                <w:b w:val="0"/>
                 <w:sz w:val="22"/>
                 <w:szCs w:val="22"/>
               </w:rPr>
             </w:pPr>
             <w:r>
               <w:rPr>
-                <w:rFonts w:ascii="Arial" w:hAnsi="Arial" w:cs="Arial"/>
-                <w:b/>
-                <w:sz w:val="18"/>
-                <w:szCs w:val="18"/>
-              </w:rPr>
-              <w:t>Provision to amend</w:t>
+                <w:rFonts w:cstheme="minorHAnsi"/>
+                <w:sz w:val="22"/>
+                <w:szCs w:val="22"/>
+              </w:rPr>
+              <w:t>Current fee</w:t>
             </w:r>
           </w:p>
         </w:tc>
         <w:tc>
           <w:tcPr>
-            <w:tcW w:w="4602" w:type="dxa"/>
+            <w:tcW w:w="1560" w:type="dxa"/>
           </w:tcPr>
           <w:p>
             <w:pPr>
               <w:pStyle w:val="ListParagraph"/>
               <w:ind w:left="0"/>
               <w:jc w:val="both"/>
-              <w:rPr>
-                <w:rFonts w:ascii="Arial" w:hAnsi="Arial" w:cs="Arial"/>
+              <w:cnfStyle w:val="100000000000" w:firstRow="1" w:lastRow="0" w:firstColumn="0" w:lastColumn="0" w:oddVBand="0" w:evenVBand="0" w:oddHBand="0" w:evenHBand="0" w:firstRowFirstColumn="0" w:firstRowLastColumn="0" w:lastRowFirstColumn="0" w:lastRowLastColumn="0"/>
+              <w:rPr>
+                <w:rFonts w:cstheme="minorHAnsi"/>
+                <w:b w:val="0"/>
                 <w:sz w:val="22"/>
                 <w:szCs w:val="22"/>
               </w:rPr>
             </w:pPr>
             <w:r>
               <w:rPr>
-                <w:rFonts w:ascii="Arial" w:hAnsi="Arial" w:cs="Arial"/>
-                <w:b/>
-                <w:sz w:val="18"/>
-                <w:szCs w:val="18"/>
-              </w:rPr>
-              <w:t>Empowering provision</w:t>
+                <w:rFonts w:cstheme="minorHAnsi"/>
+                <w:sz w:val="22"/>
+                <w:szCs w:val="22"/>
+              </w:rPr>
+              <w:t>New fee</w:t>
             </w:r>
           </w:p>
         </w:tc>
         <w:tc>
           <w:tcPr>
-            <w:tcW w:w="1275" w:type="dxa"/>
+            <w:tcW w:w="1559" w:type="dxa"/>
           </w:tcPr>
           <w:p>
             <w:pPr>
               <w:pStyle w:val="ListParagraph"/>
               <w:ind w:left="0"/>
               <w:jc w:val="both"/>
-              <w:rPr>
-                <w:rFonts w:ascii="Arial" w:hAnsi="Arial" w:cs="Arial"/>
+              <w:cnfStyle w:val="100000000000" w:firstRow="1" w:lastRow="0" w:firstColumn="0" w:lastColumn="0" w:oddVBand="0" w:evenVBand="0" w:oddHBand="0" w:evenHBand="0" w:firstRowFirstColumn="0" w:firstRowLastColumn="0" w:lastRowFirstColumn="0" w:lastRowLastColumn="0"/>
+              <w:rPr>
+                <w:rFonts w:cstheme="minorHAnsi"/>
                 <w:sz w:val="22"/>
                 <w:szCs w:val="22"/>
               </w:rPr>
             </w:pPr>
             <w:r>
               <w:rPr>
-                <w:rFonts w:ascii="Arial" w:hAnsi="Arial" w:cs="Arial"/>
-                <w:b/>
-                <w:sz w:val="18"/>
-                <w:szCs w:val="18"/>
-              </w:rPr>
-              <w:t>Current fee</w:t>
+                <w:rFonts w:cstheme="minorHAnsi"/>
+                <w:sz w:val="22"/>
+                <w:szCs w:val="22"/>
+              </w:rPr>
+              <w:t>% Change</w:t>
             </w:r>
           </w:p>
         </w:tc>
         <w:tc>
           <w:tcPr>
-            <w:tcW w:w="1134" w:type="dxa"/>
+            <w:tcW w:w="2977" w:type="dxa"/>
           </w:tcPr>
           <w:p>
             <w:pPr>
               <w:pStyle w:val="ListParagraph"/>
               <w:ind w:left="0"/>
               <w:jc w:val="both"/>
-              <w:rPr>
-                <w:rFonts w:ascii="Arial" w:hAnsi="Arial" w:cs="Arial"/>
+              <w:cnfStyle w:val="100000000000" w:firstRow="1" w:lastRow="0" w:firstColumn="0" w:lastColumn="0" w:oddVBand="0" w:evenVBand="0" w:oddHBand="0" w:evenHBand="0" w:firstRowFirstColumn="0" w:firstRowLastColumn="0" w:lastRowFirstColumn="0" w:lastRowLastColumn="0"/>
+              <w:rPr>
+                <w:rFonts w:cstheme="minorHAnsi"/>
+                <w:b w:val="0"/>
                 <w:sz w:val="22"/>
                 <w:szCs w:val="22"/>
               </w:rPr>
             </w:pPr>
             <w:r>
               <w:rPr>
-                <w:rFonts w:ascii="Arial" w:hAnsi="Arial" w:cs="Arial"/>
-                <w:b/>
-                <w:sz w:val="18"/>
-                <w:szCs w:val="18"/>
-              </w:rPr>
-              <w:t>New fee</w:t>
+                <w:rFonts w:cstheme="minorHAnsi"/>
+                <w:sz w:val="22"/>
+                <w:szCs w:val="22"/>
+              </w:rPr>
+              <w:t>Reason for change</w:t>
             </w:r>
           </w:p>
         </w:tc>
+      </w:tr>
+      <w:tr>
+        <w:trPr>
+          <w:cnfStyle w:val="000000100000" w:firstRow="0" w:lastRow="0" w:firstColumn="0" w:lastColumn="0" w:oddVBand="0" w:evenVBand="0" w:oddHBand="1" w:evenHBand="0" w:firstRowFirstColumn="0" w:firstRowLastColumn="0" w:lastRowFirstColumn="0" w:lastRowLastColumn="0"/>
+        </w:trPr>
         <w:tc>
           <w:tcPr>
-            <w:tcW w:w="1134" w:type="dxa"/>
+            <w:cnfStyle w:val="001000000000" w:firstRow="0" w:lastRow="0" w:firstColumn="1" w:lastColumn="0" w:oddVBand="0" w:evenVBand="0" w:oddHBand="0" w:evenHBand="0" w:firstRowFirstColumn="0" w:firstRowLastColumn="0" w:lastRowFirstColumn="0" w:lastRowLastColumn="0"/>
+            <w:tcW w:w="9493" w:type="dxa"/>
+            <w:gridSpan w:val="5"/>
           </w:tcPr>
           <w:p>
             <w:pPr>
@@ -1072,66 +1042,54 @@
               <w:ind w:left="0"/>
               <w:jc w:val="both"/>
               <w:rPr>
-                <w:rFonts w:ascii="Arial" w:hAnsi="Arial" w:cs="Arial"/>
+                <w:rFonts w:cstheme="minorHAnsi"/>
                 <w:sz w:val="22"/>
                 <w:szCs w:val="22"/>
               </w:rPr>
             </w:pPr>
             <w:r>
               <w:rPr>
-                <w:rFonts w:ascii="Arial" w:hAnsi="Arial" w:cs="Arial"/>
-                <w:b/>
-                <w:sz w:val="18"/>
-                <w:szCs w:val="18"/>
-              </w:rPr>
-              <w:t xml:space="preserve">% </w:t>
+                <w:rFonts w:cstheme="minorHAnsi"/>
+                <w:sz w:val="22"/>
+                <w:szCs w:val="22"/>
+              </w:rPr>
+              <w:t xml:space="preserve">{%tr for </w:t>
             </w:r>
-            <w:proofErr w:type="gramStart"/>
+            <w:proofErr w:type="spellStart"/>
             <w:r>
               <w:rPr>
-                <w:rFonts w:ascii="Arial" w:hAnsi="Arial" w:cs="Arial"/>
-                <w:b/>
-                <w:sz w:val="18"/>
-                <w:szCs w:val="18"/>
-              </w:rPr>
-              <w:t>change</w:t>
+                <w:rFonts w:cstheme="minorHAnsi"/>
+                <w:sz w:val="22"/>
+                <w:szCs w:val="22"/>
+              </w:rPr>
+              <w:t>a_provision</w:t>
             </w:r>
-            <w:proofErr w:type="gramEnd"/>
-          </w:p>
-        </w:tc>
-        <w:tc>
-          <w:tcPr>
-            <w:tcW w:w="3180" w:type="dxa"/>
-          </w:tcPr>
-          <w:p>
-            <w:pPr>
-              <w:pStyle w:val="ListParagraph"/>
-              <w:ind w:left="0"/>
-              <w:jc w:val="both"/>
-              <w:rPr>
-                <w:rFonts w:ascii="Arial" w:hAnsi="Arial" w:cs="Arial"/>
-                <w:b/>
-                <w:sz w:val="18"/>
-                <w:szCs w:val="18"/>
-              </w:rPr>
-            </w:pPr>
+            <w:proofErr w:type="spellEnd"/>
             <w:r>
               <w:rPr>
-                <w:rFonts w:ascii="Arial" w:hAnsi="Arial" w:cs="Arial"/>
-                <w:b/>
-                <w:sz w:val="18"/>
-                <w:szCs w:val="18"/>
-              </w:rPr>
-              <w:t>Matters to note</w:t>
+                <w:rFonts w:cstheme="minorHAnsi"/>
+                <w:sz w:val="22"/>
+                <w:szCs w:val="22"/>
+              </w:rPr>
+              <w:t xml:space="preserve"> in </w:t>
             </w:r>
+            <w:proofErr w:type="spellStart"/>
             <w:r>
               <w:rPr>
-                <w:rFonts w:ascii="Arial" w:hAnsi="Arial" w:cs="Arial"/>
-                <w:b/>
-                <w:sz w:val="18"/>
-                <w:szCs w:val="18"/>
-              </w:rPr>
-              <w:t xml:space="preserve"> (if any)</w:t>
+                <w:rFonts w:cstheme="minorHAnsi"/>
+                <w:sz w:val="22"/>
+                <w:szCs w:val="22"/>
+              </w:rPr>
+              <w:t>an_order.provision</w:t>
+            </w:r>
+            <w:proofErr w:type="spellEnd"/>
+            <w:r>
+              <w:rPr>
+                <w:rFonts w:cstheme="minorHAnsi"/>
+                <w:sz w:val="22"/>
+                <w:szCs w:val="22"/>
+              </w:rPr>
+              <w:t xml:space="preserve"> %}</w:t>
             </w:r>
           </w:p>
         </w:tc>
@@ -1139,7 +1097,235 @@
       <w:tr>
         <w:tc>
           <w:tcPr>
-            <w:tcW w:w="2266" w:type="dxa"/>
+            <w:cnfStyle w:val="001000000000" w:firstRow="0" w:lastRow="0" w:firstColumn="1" w:lastColumn="0" w:oddVBand="0" w:evenVBand="0" w:oddHBand="0" w:evenHBand="0" w:firstRowFirstColumn="0" w:firstRowLastColumn="0" w:lastRowFirstColumn="0" w:lastRowLastColumn="0"/>
+            <w:tcW w:w="1861" w:type="dxa"/>
+          </w:tcPr>
+          <w:p>
+            <w:pPr>
+              <w:pStyle w:val="ListParagraph"/>
+              <w:ind w:left="0"/>
+              <w:rPr>
+                <w:rFonts w:cstheme="minorHAnsi"/>
+                <w:sz w:val="22"/>
+                <w:szCs w:val="22"/>
+              </w:rPr>
+            </w:pPr>
+            <w:r>
+              <w:rPr>
+                <w:rFonts w:cstheme="minorHAnsi"/>
+                <w:sz w:val="22"/>
+                <w:szCs w:val="22"/>
+              </w:rPr>
+              <w:t xml:space="preserve">{{ </w:t>
+            </w:r>
+            <w:r>
+              <w:rPr>
+                <w:rFonts w:cstheme="minorHAnsi"/>
+                <w:sz w:val="22"/>
+                <w:szCs w:val="22"/>
+              </w:rPr>
+              <w:t>a_provision.name</w:t>
+            </w:r>
+            <w:r>
+              <w:rPr>
+                <w:rFonts w:cstheme="minorHAnsi"/>
+                <w:sz w:val="22"/>
+                <w:szCs w:val="22"/>
+              </w:rPr>
+              <w:t>}}</w:t>
+            </w:r>
+          </w:p>
+        </w:tc>
+        <w:tc>
+          <w:tcPr>
+            <w:tcW w:w="1536" w:type="dxa"/>
+          </w:tcPr>
+          <w:p>
+            <w:pPr>
+              <w:pStyle w:val="ListParagraph"/>
+              <w:ind w:left="0"/>
+              <w:cnfStyle w:val="000000000000" w:firstRow="0" w:lastRow="0" w:firstColumn="0" w:lastColumn="0" w:oddVBand="0" w:evenVBand="0" w:oddHBand="0" w:evenHBand="0" w:firstRowFirstColumn="0" w:firstRowLastColumn="0" w:lastRowFirstColumn="0" w:lastRowLastColumn="0"/>
+              <w:rPr>
+                <w:rFonts w:cstheme="minorHAnsi"/>
+                <w:sz w:val="22"/>
+                <w:szCs w:val="22"/>
+              </w:rPr>
+            </w:pPr>
+            <w:r>
+              <w:rPr>
+                <w:rFonts w:cstheme="minorHAnsi"/>
+                <w:sz w:val="22"/>
+                <w:szCs w:val="22"/>
+              </w:rPr>
+              <w:t xml:space="preserve">{{ </w:t>
+            </w:r>
+            <w:proofErr w:type="spellStart"/>
+            <w:r>
+              <w:rPr>
+                <w:rFonts w:cstheme="minorHAnsi"/>
+                <w:sz w:val="22"/>
+                <w:szCs w:val="22"/>
+              </w:rPr>
+              <w:t>a_provision.feenow</w:t>
+            </w:r>
+            <w:proofErr w:type="spellEnd"/>
+            <w:r>
+              <w:rPr>
+                <w:rFonts w:cstheme="minorHAnsi"/>
+                <w:sz w:val="22"/>
+                <w:szCs w:val="22"/>
+              </w:rPr>
+              <w:t xml:space="preserve"> }}</w:t>
+            </w:r>
+          </w:p>
+        </w:tc>
+        <w:tc>
+          <w:tcPr>
+            <w:tcW w:w="1560" w:type="dxa"/>
+          </w:tcPr>
+          <w:p>
+            <w:pPr>
+              <w:pStyle w:val="ListParagraph"/>
+              <w:ind w:left="0"/>
+              <w:cnfStyle w:val="000000000000" w:firstRow="0" w:lastRow="0" w:firstColumn="0" w:lastColumn="0" w:oddVBand="0" w:evenVBand="0" w:oddHBand="0" w:evenHBand="0" w:firstRowFirstColumn="0" w:firstRowLastColumn="0" w:lastRowFirstColumn="0" w:lastRowLastColumn="0"/>
+              <w:rPr>
+                <w:rFonts w:cstheme="minorHAnsi"/>
+                <w:sz w:val="22"/>
+                <w:szCs w:val="22"/>
+              </w:rPr>
+            </w:pPr>
+            <w:r>
+              <w:rPr>
+                <w:rFonts w:cstheme="minorHAnsi"/>
+                <w:sz w:val="22"/>
+                <w:szCs w:val="22"/>
+              </w:rPr>
+              <w:t xml:space="preserve">{{ </w:t>
+            </w:r>
+            <w:proofErr w:type="spellStart"/>
+            <w:r>
+              <w:rPr>
+                <w:rFonts w:cstheme="minorHAnsi"/>
+                <w:sz w:val="22"/>
+                <w:szCs w:val="22"/>
+              </w:rPr>
+              <w:t>a_provision.feelater</w:t>
+            </w:r>
+            <w:proofErr w:type="spellEnd"/>
+            <w:r>
+              <w:rPr>
+                <w:rFonts w:cstheme="minorHAnsi"/>
+                <w:sz w:val="22"/>
+                <w:szCs w:val="22"/>
+              </w:rPr>
+              <w:t xml:space="preserve"> }}</w:t>
+            </w:r>
+          </w:p>
+        </w:tc>
+        <w:tc>
+          <w:tcPr>
+            <w:tcW w:w="1559" w:type="dxa"/>
+          </w:tcPr>
+          <w:p>
+            <w:pPr>
+              <w:pStyle w:val="ListParagraph"/>
+              <w:ind w:left="0"/>
+              <w:cnfStyle w:val="000000000000" w:firstRow="0" w:lastRow="0" w:firstColumn="0" w:lastColumn="0" w:oddVBand="0" w:evenVBand="0" w:oddHBand="0" w:evenHBand="0" w:firstRowFirstColumn="0" w:firstRowLastColumn="0" w:lastRowFirstColumn="0" w:lastRowLastColumn="0"/>
+              <w:rPr>
+                <w:rFonts w:cstheme="minorHAnsi"/>
+                <w:sz w:val="22"/>
+                <w:szCs w:val="22"/>
+              </w:rPr>
+            </w:pPr>
+            <w:r>
+              <w:rPr>
+                <w:rFonts w:cstheme="minorHAnsi"/>
+                <w:sz w:val="22"/>
+                <w:szCs w:val="22"/>
+              </w:rPr>
+              <w:t xml:space="preserve">{{ </w:t>
+            </w:r>
+            <w:proofErr w:type="spellStart"/>
+            <w:r>
+              <w:rPr>
+                <w:rFonts w:cstheme="minorHAnsi"/>
+                <w:sz w:val="22"/>
+                <w:szCs w:val="22"/>
+              </w:rPr>
+              <w:t>a_provision.difference</w:t>
+            </w:r>
+            <w:proofErr w:type="spellEnd"/>
+            <w:r>
+              <w:rPr>
+                <w:rFonts w:cstheme="minorHAnsi"/>
+                <w:sz w:val="22"/>
+                <w:szCs w:val="22"/>
+              </w:rPr>
+              <w:t xml:space="preserve"> }}</w:t>
+            </w:r>
+            <w:r>
+              <w:rPr>
+                <w:rFonts w:cstheme="minorHAnsi"/>
+                <w:sz w:val="22"/>
+                <w:szCs w:val="22"/>
+              </w:rPr>
+              <w:t xml:space="preserve"> </w:t>
+            </w:r>
+          </w:p>
+        </w:tc>
+        <w:tc>
+          <w:tcPr>
+            <w:tcW w:w="2977" w:type="dxa"/>
+          </w:tcPr>
+          <w:p>
+            <w:pPr>
+              <w:pStyle w:val="ListParagraph"/>
+              <w:ind w:left="0"/>
+              <w:cnfStyle w:val="000000000000" w:firstRow="0" w:lastRow="0" w:firstColumn="0" w:lastColumn="0" w:oddVBand="0" w:evenVBand="0" w:oddHBand="0" w:evenHBand="0" w:firstRowFirstColumn="0" w:firstRowLastColumn="0" w:lastRowFirstColumn="0" w:lastRowLastColumn="0"/>
+              <w:rPr>
+                <w:rFonts w:cstheme="minorHAnsi"/>
+                <w:sz w:val="22"/>
+                <w:szCs w:val="22"/>
+              </w:rPr>
+            </w:pPr>
+            <w:r>
+              <w:rPr>
+                <w:rFonts w:cstheme="minorHAnsi"/>
+                <w:sz w:val="22"/>
+                <w:szCs w:val="22"/>
+              </w:rPr>
+              <w:t xml:space="preserve">{{ </w:t>
+            </w:r>
+            <w:proofErr w:type="spellStart"/>
+            <w:r>
+              <w:rPr>
+                <w:rFonts w:cstheme="minorHAnsi"/>
+                <w:sz w:val="22"/>
+                <w:szCs w:val="22"/>
+              </w:rPr>
+              <w:t>a_provision.display_fee_reason</w:t>
+            </w:r>
+            <w:proofErr w:type="spellEnd"/>
+            <w:r>
+              <w:rPr>
+                <w:rFonts w:cstheme="minorHAnsi"/>
+                <w:sz w:val="22"/>
+                <w:szCs w:val="22"/>
+              </w:rPr>
+              <w:t xml:space="preserve"> }}</w:t>
+            </w:r>
+          </w:p>
+        </w:tc>
+      </w:tr>
+      <w:tr>
+        <w:trPr>
+          <w:cnfStyle w:val="000000100000" w:firstRow="0" w:lastRow="0" w:firstColumn="0" w:lastColumn="0" w:oddVBand="0" w:evenVBand="0" w:oddHBand="1" w:evenHBand="0" w:firstRowFirstColumn="0" w:firstRowLastColumn="0" w:lastRowFirstColumn="0" w:lastRowLastColumn="0"/>
+        </w:trPr>
+        <w:tc>
+          <w:tcPr>
+            <w:cnfStyle w:val="001000000000" w:firstRow="0" w:lastRow="0" w:firstColumn="1" w:lastColumn="0" w:oddVBand="0" w:evenVBand="0" w:oddHBand="0" w:evenHBand="0" w:firstRowFirstColumn="0" w:firstRowLastColumn="0" w:lastRowFirstColumn="0" w:lastRowLastColumn="0"/>
+            <w:tcW w:w="9493" w:type="dxa"/>
+            <w:gridSpan w:val="5"/>
           </w:tcPr>
           <w:p>
             <w:pPr>
@@ -1147,404 +1333,88 @@
               <w:ind w:left="0"/>
               <w:jc w:val="both"/>
               <w:rPr>
-                <w:rFonts w:ascii="Arial" w:hAnsi="Arial" w:cs="Arial"/>
+                <w:rFonts w:cstheme="minorHAnsi"/>
                 <w:sz w:val="22"/>
                 <w:szCs w:val="22"/>
               </w:rPr>
             </w:pPr>
+            <w:r>
+              <w:rPr>
+                <w:rFonts w:cstheme="minorHAnsi"/>
+                <w:sz w:val="22"/>
+                <w:szCs w:val="22"/>
+              </w:rPr>
+              <w:t xml:space="preserve">{%tr </w:t>
+            </w:r>
+            <w:proofErr w:type="spellStart"/>
+            <w:r>
+              <w:rPr>
+                <w:rFonts w:cstheme="minorHAnsi"/>
+                <w:sz w:val="22"/>
+                <w:szCs w:val="22"/>
+              </w:rPr>
+              <w:t>endfor</w:t>
+            </w:r>
+            <w:proofErr w:type="spellEnd"/>
+            <w:r>
+              <w:rPr>
+                <w:rFonts w:cstheme="minorHAnsi"/>
+                <w:sz w:val="22"/>
+                <w:szCs w:val="22"/>
+              </w:rPr>
+              <w:t xml:space="preserve"> %}</w:t>
+            </w:r>
           </w:p>
         </w:tc>
+      </w:tr>
+    </w:tbl>
+    <w:p>
+      <w:pPr>
+        <w:jc w:val="both"/>
+        <w:rPr>
+          <w:rFonts w:cstheme="minorHAnsi"/>
+          <w:sz w:val="22"/>
+          <w:szCs w:val="22"/>
+        </w:rPr>
+      </w:pPr>
+    </w:p>
+    <w:tbl>
+      <w:tblPr>
+        <w:tblStyle w:val="TableGrid"/>
+        <w:tblW w:w="9493" w:type="dxa"/>
+        <w:tblLook w:val="04A0" w:firstRow="1" w:lastRow="0" w:firstColumn="1" w:lastColumn="0" w:noHBand="0" w:noVBand="1"/>
+      </w:tblPr>
+      <w:tblGrid>
+        <w:gridCol w:w="9493"/>
+      </w:tblGrid>
+      <w:tr>
         <w:tc>
           <w:tcPr>
-            <w:tcW w:w="4602" w:type="dxa"/>
+            <w:tcW w:w="9493" w:type="dxa"/>
           </w:tcPr>
           <w:p>
             <w:pPr>
-              <w:pStyle w:val="ListParagraph"/>
-              <w:ind w:left="0"/>
               <w:jc w:val="both"/>
               <w:rPr>
-                <w:rFonts w:ascii="Arial" w:hAnsi="Arial" w:cs="Arial"/>
+                <w:rFonts w:cstheme="minorHAnsi"/>
                 <w:sz w:val="22"/>
                 <w:szCs w:val="22"/>
               </w:rPr>
             </w:pPr>
+            <w:r>
+              <w:rPr>
+                <w:rFonts w:cstheme="minorHAnsi"/>
+                <w:sz w:val="22"/>
+                <w:szCs w:val="22"/>
+              </w:rPr>
+              <w:t>Additional information:</w:t>
+            </w:r>
           </w:p>
-        </w:tc>
-        <w:tc>
-          <w:tcPr>
-            <w:tcW w:w="1275" w:type="dxa"/>
-          </w:tcPr>
           <w:p>
             <w:pPr>
-              <w:pStyle w:val="ListParagraph"/>
-              <w:ind w:left="0"/>
               <w:jc w:val="both"/>
               <w:rPr>
-                <w:rFonts w:ascii="Arial" w:hAnsi="Arial" w:cs="Arial"/>
-                <w:sz w:val="22"/>
-                <w:szCs w:val="22"/>
-              </w:rPr>
-            </w:pPr>
-          </w:p>
-        </w:tc>
-        <w:tc>
-          <w:tcPr>
-            <w:tcW w:w="1134" w:type="dxa"/>
-          </w:tcPr>
-          <w:p>
-            <w:pPr>
-              <w:pStyle w:val="ListParagraph"/>
-              <w:ind w:left="0"/>
-              <w:jc w:val="both"/>
-              <w:rPr>
-                <w:rFonts w:ascii="Arial" w:hAnsi="Arial" w:cs="Arial"/>
-                <w:sz w:val="22"/>
-                <w:szCs w:val="22"/>
-              </w:rPr>
-            </w:pPr>
-          </w:p>
-        </w:tc>
-        <w:tc>
-          <w:tcPr>
-            <w:tcW w:w="1134" w:type="dxa"/>
-          </w:tcPr>
-          <w:p>
-            <w:pPr>
-              <w:pStyle w:val="ListParagraph"/>
-              <w:ind w:left="0"/>
-              <w:jc w:val="both"/>
-              <w:rPr>
-                <w:rFonts w:ascii="Arial" w:hAnsi="Arial" w:cs="Arial"/>
-                <w:sz w:val="22"/>
-                <w:szCs w:val="22"/>
-              </w:rPr>
-            </w:pPr>
-          </w:p>
-        </w:tc>
-        <w:tc>
-          <w:tcPr>
-            <w:tcW w:w="3180" w:type="dxa"/>
-          </w:tcPr>
-          <w:p>
-            <w:pPr>
-              <w:pStyle w:val="ListParagraph"/>
-              <w:ind w:left="0"/>
-              <w:jc w:val="both"/>
-              <w:rPr>
-                <w:rFonts w:ascii="Arial" w:hAnsi="Arial" w:cs="Arial"/>
-                <w:sz w:val="22"/>
-                <w:szCs w:val="22"/>
-              </w:rPr>
-            </w:pPr>
-          </w:p>
-        </w:tc>
-      </w:tr>
-      <w:tr>
-        <w:tc>
-          <w:tcPr>
-            <w:tcW w:w="2266" w:type="dxa"/>
-          </w:tcPr>
-          <w:p>
-            <w:pPr>
-              <w:pStyle w:val="ListParagraph"/>
-              <w:ind w:left="0"/>
-              <w:jc w:val="both"/>
-              <w:rPr>
-                <w:rFonts w:ascii="Arial" w:hAnsi="Arial" w:cs="Arial"/>
-                <w:sz w:val="22"/>
-                <w:szCs w:val="22"/>
-              </w:rPr>
-            </w:pPr>
-          </w:p>
-        </w:tc>
-        <w:tc>
-          <w:tcPr>
-            <w:tcW w:w="4602" w:type="dxa"/>
-          </w:tcPr>
-          <w:p>
-            <w:pPr>
-              <w:pStyle w:val="ListParagraph"/>
-              <w:ind w:left="0"/>
-              <w:jc w:val="both"/>
-              <w:rPr>
-                <w:rFonts w:ascii="Arial" w:hAnsi="Arial" w:cs="Arial"/>
-                <w:sz w:val="22"/>
-                <w:szCs w:val="22"/>
-              </w:rPr>
-            </w:pPr>
-          </w:p>
-        </w:tc>
-        <w:tc>
-          <w:tcPr>
-            <w:tcW w:w="1275" w:type="dxa"/>
-          </w:tcPr>
-          <w:p>
-            <w:pPr>
-              <w:pStyle w:val="ListParagraph"/>
-              <w:ind w:left="0"/>
-              <w:jc w:val="both"/>
-              <w:rPr>
-                <w:rFonts w:ascii="Arial" w:hAnsi="Arial" w:cs="Arial"/>
-                <w:sz w:val="22"/>
-                <w:szCs w:val="22"/>
-              </w:rPr>
-            </w:pPr>
-          </w:p>
-        </w:tc>
-        <w:tc>
-          <w:tcPr>
-            <w:tcW w:w="1134" w:type="dxa"/>
-          </w:tcPr>
-          <w:p>
-            <w:pPr>
-              <w:pStyle w:val="ListParagraph"/>
-              <w:ind w:left="0"/>
-              <w:jc w:val="both"/>
-              <w:rPr>
-                <w:rFonts w:ascii="Arial" w:hAnsi="Arial" w:cs="Arial"/>
-                <w:sz w:val="22"/>
-                <w:szCs w:val="22"/>
-              </w:rPr>
-            </w:pPr>
-          </w:p>
-        </w:tc>
-        <w:tc>
-          <w:tcPr>
-            <w:tcW w:w="1134" w:type="dxa"/>
-          </w:tcPr>
-          <w:p>
-            <w:pPr>
-              <w:pStyle w:val="ListParagraph"/>
-              <w:ind w:left="0"/>
-              <w:jc w:val="both"/>
-              <w:rPr>
-                <w:rFonts w:ascii="Arial" w:hAnsi="Arial" w:cs="Arial"/>
-                <w:sz w:val="22"/>
-                <w:szCs w:val="22"/>
-              </w:rPr>
-            </w:pPr>
-          </w:p>
-        </w:tc>
-        <w:tc>
-          <w:tcPr>
-            <w:tcW w:w="3180" w:type="dxa"/>
-          </w:tcPr>
-          <w:p>
-            <w:pPr>
-              <w:pStyle w:val="ListParagraph"/>
-              <w:ind w:left="0"/>
-              <w:jc w:val="both"/>
-              <w:rPr>
-                <w:rFonts w:ascii="Arial" w:hAnsi="Arial" w:cs="Arial"/>
-                <w:sz w:val="22"/>
-                <w:szCs w:val="22"/>
-              </w:rPr>
-            </w:pPr>
-          </w:p>
-        </w:tc>
-      </w:tr>
-      <w:tr>
-        <w:tc>
-          <w:tcPr>
-            <w:tcW w:w="2266" w:type="dxa"/>
-          </w:tcPr>
-          <w:p>
-            <w:pPr>
-              <w:pStyle w:val="ListParagraph"/>
-              <w:ind w:left="0"/>
-              <w:jc w:val="both"/>
-              <w:rPr>
-                <w:rFonts w:ascii="Arial" w:hAnsi="Arial" w:cs="Arial"/>
-                <w:sz w:val="22"/>
-                <w:szCs w:val="22"/>
-              </w:rPr>
-            </w:pPr>
-          </w:p>
-        </w:tc>
-        <w:tc>
-          <w:tcPr>
-            <w:tcW w:w="4602" w:type="dxa"/>
-          </w:tcPr>
-          <w:p>
-            <w:pPr>
-              <w:pStyle w:val="ListParagraph"/>
-              <w:ind w:left="0"/>
-              <w:jc w:val="both"/>
-              <w:rPr>
-                <w:rFonts w:ascii="Arial" w:hAnsi="Arial" w:cs="Arial"/>
-                <w:sz w:val="22"/>
-                <w:szCs w:val="22"/>
-              </w:rPr>
-            </w:pPr>
-          </w:p>
-        </w:tc>
-        <w:tc>
-          <w:tcPr>
-            <w:tcW w:w="1275" w:type="dxa"/>
-          </w:tcPr>
-          <w:p>
-            <w:pPr>
-              <w:pStyle w:val="ListParagraph"/>
-              <w:ind w:left="0"/>
-              <w:jc w:val="both"/>
-              <w:rPr>
-                <w:rFonts w:ascii="Arial" w:hAnsi="Arial" w:cs="Arial"/>
-                <w:sz w:val="22"/>
-                <w:szCs w:val="22"/>
-              </w:rPr>
-            </w:pPr>
-          </w:p>
-        </w:tc>
-        <w:tc>
-          <w:tcPr>
-            <w:tcW w:w="1134" w:type="dxa"/>
-          </w:tcPr>
-          <w:p>
-            <w:pPr>
-              <w:pStyle w:val="ListParagraph"/>
-              <w:ind w:left="0"/>
-              <w:jc w:val="both"/>
-              <w:rPr>
-                <w:rFonts w:ascii="Arial" w:hAnsi="Arial" w:cs="Arial"/>
-                <w:sz w:val="22"/>
-                <w:szCs w:val="22"/>
-              </w:rPr>
-            </w:pPr>
-          </w:p>
-        </w:tc>
-        <w:tc>
-          <w:tcPr>
-            <w:tcW w:w="1134" w:type="dxa"/>
-          </w:tcPr>
-          <w:p>
-            <w:pPr>
-              <w:pStyle w:val="ListParagraph"/>
-              <w:ind w:left="0"/>
-              <w:jc w:val="both"/>
-              <w:rPr>
-                <w:rFonts w:ascii="Arial" w:hAnsi="Arial" w:cs="Arial"/>
-                <w:sz w:val="22"/>
-                <w:szCs w:val="22"/>
-              </w:rPr>
-            </w:pPr>
-          </w:p>
-        </w:tc>
-        <w:tc>
-          <w:tcPr>
-            <w:tcW w:w="3180" w:type="dxa"/>
-          </w:tcPr>
-          <w:p>
-            <w:pPr>
-              <w:pStyle w:val="ListParagraph"/>
-              <w:ind w:left="0"/>
-              <w:jc w:val="both"/>
-              <w:rPr>
-                <w:rFonts w:ascii="Arial" w:hAnsi="Arial" w:cs="Arial"/>
-                <w:sz w:val="22"/>
-                <w:szCs w:val="22"/>
-              </w:rPr>
-            </w:pPr>
-          </w:p>
-        </w:tc>
-      </w:tr>
-      <w:tr>
-        <w:tc>
-          <w:tcPr>
-            <w:tcW w:w="2266" w:type="dxa"/>
-          </w:tcPr>
-          <w:p>
-            <w:pPr>
-              <w:pStyle w:val="ListParagraph"/>
-              <w:ind w:left="0"/>
-              <w:jc w:val="both"/>
-              <w:rPr>
-                <w:rFonts w:ascii="Arial" w:hAnsi="Arial" w:cs="Arial"/>
-                <w:sz w:val="22"/>
-                <w:szCs w:val="22"/>
-              </w:rPr>
-            </w:pPr>
-          </w:p>
-        </w:tc>
-        <w:tc>
-          <w:tcPr>
-            <w:tcW w:w="4602" w:type="dxa"/>
-          </w:tcPr>
-          <w:p>
-            <w:pPr>
-              <w:pStyle w:val="ListParagraph"/>
-              <w:ind w:left="0"/>
-              <w:jc w:val="both"/>
-              <w:rPr>
-                <w:rFonts w:ascii="Arial" w:hAnsi="Arial" w:cs="Arial"/>
-                <w:sz w:val="22"/>
-                <w:szCs w:val="22"/>
-              </w:rPr>
-            </w:pPr>
-          </w:p>
-        </w:tc>
-        <w:tc>
-          <w:tcPr>
-            <w:tcW w:w="1275" w:type="dxa"/>
-          </w:tcPr>
-          <w:p>
-            <w:pPr>
-              <w:pStyle w:val="ListParagraph"/>
-              <w:ind w:left="0"/>
-              <w:jc w:val="both"/>
-              <w:rPr>
-                <w:rFonts w:ascii="Arial" w:hAnsi="Arial" w:cs="Arial"/>
-                <w:sz w:val="22"/>
-                <w:szCs w:val="22"/>
-              </w:rPr>
-            </w:pPr>
-          </w:p>
-        </w:tc>
-        <w:tc>
-          <w:tcPr>
-            <w:tcW w:w="1134" w:type="dxa"/>
-          </w:tcPr>
-          <w:p>
-            <w:pPr>
-              <w:pStyle w:val="ListParagraph"/>
-              <w:ind w:left="0"/>
-              <w:jc w:val="both"/>
-              <w:rPr>
-                <w:rFonts w:ascii="Arial" w:hAnsi="Arial" w:cs="Arial"/>
-                <w:sz w:val="22"/>
-                <w:szCs w:val="22"/>
-              </w:rPr>
-            </w:pPr>
-          </w:p>
-        </w:tc>
-        <w:tc>
-          <w:tcPr>
-            <w:tcW w:w="1134" w:type="dxa"/>
-          </w:tcPr>
-          <w:p>
-            <w:pPr>
-              <w:pStyle w:val="ListParagraph"/>
-              <w:ind w:left="0"/>
-              <w:jc w:val="both"/>
-              <w:rPr>
-                <w:rFonts w:ascii="Arial" w:hAnsi="Arial" w:cs="Arial"/>
-                <w:sz w:val="22"/>
-                <w:szCs w:val="22"/>
-              </w:rPr>
-            </w:pPr>
-          </w:p>
-        </w:tc>
-        <w:tc>
-          <w:tcPr>
-            <w:tcW w:w="3180" w:type="dxa"/>
-          </w:tcPr>
-          <w:p>
-            <w:pPr>
-              <w:pStyle w:val="ListParagraph"/>
-              <w:ind w:left="0"/>
-              <w:jc w:val="both"/>
-              <w:rPr>
-                <w:rFonts w:ascii="Arial" w:hAnsi="Arial" w:cs="Arial"/>
+                <w:rFonts w:cstheme="minorHAnsi"/>
                 <w:sz w:val="22"/>
                 <w:szCs w:val="22"/>
               </w:rPr>
@@ -1557,7 +1427,53 @@
       <w:pPr>
         <w:jc w:val="both"/>
         <w:rPr>
-          <w:rFonts w:ascii="Arial" w:hAnsi="Arial" w:cs="Arial"/>
+          <w:rFonts w:cstheme="minorHAnsi"/>
+          <w:sz w:val="22"/>
+          <w:szCs w:val="22"/>
+        </w:rPr>
+      </w:pPr>
+    </w:p>
+    <w:p>
+      <w:pPr>
+        <w:jc w:val="both"/>
+        <w:rPr>
+          <w:rFonts w:cstheme="minorHAnsi"/>
+          <w:sz w:val="22"/>
+          <w:szCs w:val="22"/>
+        </w:rPr>
+      </w:pPr>
+      <w:r>
+        <w:rPr>
+          <w:rFonts w:cstheme="minorHAnsi"/>
+          <w:sz w:val="22"/>
+          <w:szCs w:val="22"/>
+        </w:rPr>
+        <w:t xml:space="preserve">{%p </w:t>
+      </w:r>
+      <w:proofErr w:type="spellStart"/>
+      <w:r>
+        <w:rPr>
+          <w:rFonts w:cstheme="minorHAnsi"/>
+          <w:sz w:val="22"/>
+          <w:szCs w:val="22"/>
+        </w:rPr>
+        <w:t>endfor</w:t>
+      </w:r>
+      <w:proofErr w:type="spellEnd"/>
+      <w:r>
+        <w:rPr>
+          <w:rFonts w:cstheme="minorHAnsi"/>
+          <w:sz w:val="22"/>
+          <w:szCs w:val="22"/>
+        </w:rPr>
+        <w:t xml:space="preserve"> %}</w:t>
+      </w:r>
+    </w:p>
+    <w:p>
+      <w:pPr>
+        <w:jc w:val="both"/>
+        <w:rPr>
+          <w:rFonts w:cstheme="minorHAnsi"/>
           <w:sz w:val="22"/>
           <w:szCs w:val="22"/>
         </w:rPr>
@@ -1574,8 +1490,94 @@
 </file>
 
 <file path=word/numbering.xml><?xml version="1.0" encoding="utf-8"?>
-<w:numbering xmlns:wpc="http://schemas.microsoft.com/office/word/2010/wordprocessingCanvas" xmlns:cx="http://schemas.microsoft.com/office/drawing/2014/chartex" xmlns:cx1="http://schemas.microsoft.com/office/drawing/2015/9/8/chartex" xmlns:cx2="http://schemas.microsoft.com/office/drawing/2015/10/21/chartex" xmlns:cx3="http://schemas.microsoft.com/office/drawing/2016/5/9/chartex" xmlns:cx4="http://schemas.microsoft.com/office/drawing/2016/5/10/chartex" xmlns:cx5="http://schemas.microsoft.com/office/drawing/2016/5/11/chartex" xmlns:cx6="http://schemas.microsoft.com/office/drawing/2016/5/12/chartex" xmlns:cx7="http://schemas.microsoft.com/office/drawing/2016/5/13/chartex" xmlns:cx8="http://schemas.microsoft.com/office/drawing/2016/5/14/chartex" xmlns:mc="http://schemas.openxmlformats.org/markup-compatibility/2006" xmlns:aink="http://schemas.microsoft.com/office/drawing/2016/ink" xmlns:am3d="http://schemas.microsoft.com/office/drawing/2017/model3d" xmlns:o="urn:schemas-microsoft-com:office:office" xmlns:r="http://schemas.openxmlformats.org/officeDocument/2006/relationships" xmlns:m="http://schemas.openxmlformats.org/officeDocument/2006/math" xmlns:v="urn:schemas-microsoft-com:vml" xmlns:wp14="http://schemas.microsoft.com/office/word/2010/wordprocessingDrawing" xmlns:wp="http://schemas.openxmlformats.org/drawingml/2006/wordprocessingDrawing" xmlns:w10="urn:schemas-microsoft-com:office:word" xmlns:w="http://schemas.openxmlformats.org/wordprocessingml/2006/main" xmlns:w14="http://schemas.microsoft.com/office/word/2010/wordml" xmlns:w15="http://schemas.microsoft.com/office/word/2012/wordml" xmlns:w16cex="http://schemas.microsoft.com/office/word/2018/wordml/cex" xmlns:w16cid="http://schemas.microsoft.com/office/word/2016/wordml/cid" xmlns:w16="http://schemas.microsoft.com/office/word/2018/wordml" xmlns:w16sdtdh="http://schemas.microsoft.com/office/word/2020/wordml/sdtdatahash" xmlns:w16se="http://schemas.microsoft.com/office/word/2015/wordml/symex" xmlns:wpg="http://schemas.microsoft.com/office/word/2010/wordprocessingGroup" xmlns:wpi="http://schemas.microsoft.com/office/word/2010/wordprocessingInk" xmlns:wne="http://schemas.microsoft.com/office/word/2006/wordml" xmlns:wps="http://schemas.microsoft.com/office/word/2010/wordprocessingShape" mc:Ignorable="w14 w15 w16se w16cid w16 w16cex w16sdtdh wp14">
+<w:numbering xmlns:wpc="http://schemas.microsoft.com/office/word/2010/wordprocessingCanvas" xmlns:cx="http://schemas.microsoft.com/office/drawing/2014/chartex" xmlns:cx1="http://schemas.microsoft.com/office/drawing/2015/9/8/chartex" xmlns:cx2="http://schemas.microsoft.com/office/drawing/2015/10/21/chartex" xmlns:cx3="http://schemas.microsoft.com/office/drawing/2016/5/9/chartex" xmlns:cx4="http://schemas.microsoft.com/office/drawing/2016/5/10/chartex" xmlns:cx5="http://schemas.microsoft.com/office/drawing/2016/5/11/chartex" xmlns:cx6="http://schemas.microsoft.com/office/drawing/2016/5/12/chartex" xmlns:cx7="http://schemas.microsoft.com/office/drawing/2016/5/13/chartex" xmlns:cx8="http://schemas.microsoft.com/office/drawing/2016/5/14/chartex" xmlns:mc="http://schemas.openxmlformats.org/markup-compatibility/2006" xmlns:aink="http://schemas.microsoft.com/office/drawing/2016/ink" xmlns:am3d="http://schemas.microsoft.com/office/drawing/2017/model3d" xmlns:o="urn:schemas-microsoft-com:office:office" xmlns:r="http://schemas.openxmlformats.org/officeDocument/2006/relationships" xmlns:m="http://schemas.openxmlformats.org/officeDocument/2006/math" xmlns:v="urn:schemas-microsoft-com:vml" xmlns:wp14="http://schemas.microsoft.com/office/word/2010/wordprocessingDrawing" xmlns:wp="http://schemas.openxmlformats.org/drawingml/2006/wordprocessingDrawing" xmlns:w10="urn:schemas-microsoft-com:office:word" xmlns:w="http://schemas.openxmlformats.org/wordprocessingml/2006/main" xmlns:w14="http://schemas.microsoft.com/office/word/2010/wordml" xmlns:w15="http://schemas.microsoft.com/office/word/2012/wordml" xmlns:w16cex="http://schemas.microsoft.com/office/word/2018/wordml/cex" xmlns:w16cid="http://schemas.microsoft.com/office/word/2016/wordml/cid" xmlns:w16="http://schemas.microsoft.com/office/word/2018/wordml" xmlns:w16se="http://schemas.microsoft.com/office/word/2015/wordml/symex" xmlns:wpg="http://schemas.microsoft.com/office/word/2010/wordprocessingGroup" xmlns:wpi="http://schemas.microsoft.com/office/word/2010/wordprocessingInk" xmlns:wne="http://schemas.microsoft.com/office/word/2006/wordml" xmlns:wps="http://schemas.microsoft.com/office/word/2010/wordprocessingShape" mc:Ignorable="w14 w15 w16se w16cid w16 w16cex wp14">
   <w:abstractNum w:abstractNumId="0" w15:restartNumberingAfterBreak="0">
+    <w:nsid w:val="266B14C4"/>
+    <w:multiLevelType w:val="hybridMultilevel"/>
+    <w:tmpl w:val="CDD4CCBC"/>
+    <w:lvl w:ilvl="0" w:tplc="0809000F">
+      <w:start w:val="1"/>
+      <w:numFmt w:val="decimal"/>
+      <w:lvlText w:val="%1."/>
+      <w:lvlJc w:val="left"/>
+      <w:pPr>
+        <w:ind w:left="360" w:hanging="360"/>
+      </w:pPr>
+    </w:lvl>
+    <w:lvl w:ilvl="1" w:tplc="08090019" w:tentative="1">
+      <w:start w:val="1"/>
+      <w:numFmt w:val="lowerLetter"/>
+      <w:lvlText w:val="%2."/>
+      <w:lvlJc w:val="left"/>
+      <w:pPr>
+        <w:ind w:left="1080" w:hanging="360"/>
+      </w:pPr>
+    </w:lvl>
+    <w:lvl w:ilvl="2" w:tplc="0809001B" w:tentative="1">
+      <w:start w:val="1"/>
+      <w:numFmt w:val="lowerRoman"/>
+      <w:lvlText w:val="%3."/>
+      <w:lvlJc w:val="right"/>
+      <w:pPr>
+        <w:ind w:left="1800" w:hanging="180"/>
+      </w:pPr>
+    </w:lvl>
+    <w:lvl w:ilvl="3" w:tplc="0809000F" w:tentative="1">
+      <w:start w:val="1"/>
+      <w:numFmt w:val="decimal"/>
+      <w:lvlText w:val="%4."/>
+      <w:lvlJc w:val="left"/>
+      <w:pPr>
+        <w:ind w:left="2520" w:hanging="360"/>
+      </w:pPr>
+    </w:lvl>
+    <w:lvl w:ilvl="4" w:tplc="08090019" w:tentative="1">
+      <w:start w:val="1"/>
+      <w:numFmt w:val="lowerLetter"/>
+      <w:lvlText w:val="%5."/>
+      <w:lvlJc w:val="left"/>
+      <w:pPr>
+        <w:ind w:left="3240" w:hanging="360"/>
+      </w:pPr>
+    </w:lvl>
+    <w:lvl w:ilvl="5" w:tplc="0809001B" w:tentative="1">
+      <w:start w:val="1"/>
+      <w:numFmt w:val="lowerRoman"/>
+      <w:lvlText w:val="%6."/>
+      <w:lvlJc w:val="right"/>
+      <w:pPr>
+        <w:ind w:left="3960" w:hanging="180"/>
+      </w:pPr>
+    </w:lvl>
+    <w:lvl w:ilvl="6" w:tplc="0809000F" w:tentative="1">
+      <w:start w:val="1"/>
+      <w:numFmt w:val="decimal"/>
+      <w:lvlText w:val="%7."/>
+      <w:lvlJc w:val="left"/>
+      <w:pPr>
+        <w:ind w:left="4680" w:hanging="360"/>
+      </w:pPr>
+    </w:lvl>
+    <w:lvl w:ilvl="7" w:tplc="08090019" w:tentative="1">
+      <w:start w:val="1"/>
+      <w:numFmt w:val="lowerLetter"/>
+      <w:lvlText w:val="%8."/>
+      <w:lvlJc w:val="left"/>
+      <w:pPr>
+        <w:ind w:left="5400" w:hanging="360"/>
+      </w:pPr>
+    </w:lvl>
+    <w:lvl w:ilvl="8" w:tplc="0809001B" w:tentative="1">
+      <w:start w:val="1"/>
+      <w:numFmt w:val="lowerRoman"/>
+      <w:lvlText w:val="%9."/>
+      <w:lvlJc w:val="right"/>
+      <w:pPr>
+        <w:ind w:left="6120" w:hanging="180"/>
+      </w:pPr>
+    </w:lvl>
+  </w:abstractNum>
+  <w:abstractNum w:abstractNumId="1" w15:restartNumberingAfterBreak="0">
     <w:nsid w:val="571D4784"/>
     <w:multiLevelType w:val="hybridMultilevel"/>
     <w:tmpl w:val="020AAB14"/>
@@ -1664,26 +1666,261 @@
       </w:pPr>
     </w:lvl>
   </w:abstractNum>
+  <w:abstractNum w:abstractNumId="2" w15:restartNumberingAfterBreak="0">
+    <w:nsid w:val="590F6818"/>
+    <w:multiLevelType w:val="hybridMultilevel"/>
+    <w:tmpl w:val="5CA20ED0"/>
+    <w:lvl w:ilvl="0" w:tplc="08090001">
+      <w:start w:val="1"/>
+      <w:numFmt w:val="bullet"/>
+      <w:lvlText w:val=""/>
+      <w:lvlJc w:val="left"/>
+      <w:pPr>
+        <w:ind w:left="720" w:hanging="360"/>
+      </w:pPr>
+      <w:rPr>
+        <w:rFonts w:ascii="Symbol" w:hAnsi="Symbol" w:hint="default"/>
+      </w:rPr>
+    </w:lvl>
+    <w:lvl w:ilvl="1" w:tplc="08090003" w:tentative="1">
+      <w:start w:val="1"/>
+      <w:numFmt w:val="bullet"/>
+      <w:lvlText w:val="o"/>
+      <w:lvlJc w:val="left"/>
+      <w:pPr>
+        <w:ind w:left="1440" w:hanging="360"/>
+      </w:pPr>
+      <w:rPr>
+        <w:rFonts w:ascii="Courier New" w:hAnsi="Courier New" w:cs="Courier New" w:hint="default"/>
+      </w:rPr>
+    </w:lvl>
+    <w:lvl w:ilvl="2" w:tplc="08090005" w:tentative="1">
+      <w:start w:val="1"/>
+      <w:numFmt w:val="bullet"/>
+      <w:lvlText w:val=""/>
+      <w:lvlJc w:val="left"/>
+      <w:pPr>
+        <w:ind w:left="2160" w:hanging="360"/>
+      </w:pPr>
+      <w:rPr>
+        <w:rFonts w:ascii="Wingdings" w:hAnsi="Wingdings" w:hint="default"/>
+      </w:rPr>
+    </w:lvl>
+    <w:lvl w:ilvl="3" w:tplc="08090001" w:tentative="1">
+      <w:start w:val="1"/>
+      <w:numFmt w:val="bullet"/>
+      <w:lvlText w:val=""/>
+      <w:lvlJc w:val="left"/>
+      <w:pPr>
+        <w:ind w:left="2880" w:hanging="360"/>
+      </w:pPr>
+      <w:rPr>
+        <w:rFonts w:ascii="Symbol" w:hAnsi="Symbol" w:hint="default"/>
+      </w:rPr>
+    </w:lvl>
+    <w:lvl w:ilvl="4" w:tplc="08090003" w:tentative="1">
+      <w:start w:val="1"/>
+      <w:numFmt w:val="bullet"/>
+      <w:lvlText w:val="o"/>
+      <w:lvlJc w:val="left"/>
+      <w:pPr>
+        <w:ind w:left="3600" w:hanging="360"/>
+      </w:pPr>
+      <w:rPr>
+        <w:rFonts w:ascii="Courier New" w:hAnsi="Courier New" w:cs="Courier New" w:hint="default"/>
+      </w:rPr>
+    </w:lvl>
+    <w:lvl w:ilvl="5" w:tplc="08090005" w:tentative="1">
+      <w:start w:val="1"/>
+      <w:numFmt w:val="bullet"/>
+      <w:lvlText w:val=""/>
+      <w:lvlJc w:val="left"/>
+      <w:pPr>
+        <w:ind w:left="4320" w:hanging="360"/>
+      </w:pPr>
+      <w:rPr>
+        <w:rFonts w:ascii="Wingdings" w:hAnsi="Wingdings" w:hint="default"/>
+      </w:rPr>
+    </w:lvl>
+    <w:lvl w:ilvl="6" w:tplc="08090001" w:tentative="1">
+      <w:start w:val="1"/>
+      <w:numFmt w:val="bullet"/>
+      <w:lvlText w:val=""/>
+      <w:lvlJc w:val="left"/>
+      <w:pPr>
+        <w:ind w:left="5040" w:hanging="360"/>
+      </w:pPr>
+      <w:rPr>
+        <w:rFonts w:ascii="Symbol" w:hAnsi="Symbol" w:hint="default"/>
+      </w:rPr>
+    </w:lvl>
+    <w:lvl w:ilvl="7" w:tplc="08090003" w:tentative="1">
+      <w:start w:val="1"/>
+      <w:numFmt w:val="bullet"/>
+      <w:lvlText w:val="o"/>
+      <w:lvlJc w:val="left"/>
+      <w:pPr>
+        <w:ind w:left="5760" w:hanging="360"/>
+      </w:pPr>
+      <w:rPr>
+        <w:rFonts w:ascii="Courier New" w:hAnsi="Courier New" w:cs="Courier New" w:hint="default"/>
+      </w:rPr>
+    </w:lvl>
+    <w:lvl w:ilvl="8" w:tplc="08090005" w:tentative="1">
+      <w:start w:val="1"/>
+      <w:numFmt w:val="bullet"/>
+      <w:lvlText w:val=""/>
+      <w:lvlJc w:val="left"/>
+      <w:pPr>
+        <w:ind w:left="6480" w:hanging="360"/>
+      </w:pPr>
+      <w:rPr>
+        <w:rFonts w:ascii="Wingdings" w:hAnsi="Wingdings" w:hint="default"/>
+      </w:rPr>
+    </w:lvl>
+  </w:abstractNum>
+  <w:abstractNum w:abstractNumId="3" w15:restartNumberingAfterBreak="0">
+    <w:nsid w:val="7BED183F"/>
+    <w:multiLevelType w:val="hybridMultilevel"/>
+    <w:tmpl w:val="DCF2DC7A"/>
+    <w:lvl w:ilvl="0" w:tplc="08090001">
+      <w:start w:val="1"/>
+      <w:numFmt w:val="bullet"/>
+      <w:lvlText w:val=""/>
+      <w:lvlJc w:val="left"/>
+      <w:pPr>
+        <w:ind w:left="720" w:hanging="360"/>
+      </w:pPr>
+      <w:rPr>
+        <w:rFonts w:ascii="Symbol" w:hAnsi="Symbol" w:hint="default"/>
+      </w:rPr>
+    </w:lvl>
+    <w:lvl w:ilvl="1" w:tplc="08090003" w:tentative="1">
+      <w:start w:val="1"/>
+      <w:numFmt w:val="bullet"/>
+      <w:lvlText w:val="o"/>
+      <w:lvlJc w:val="left"/>
+      <w:pPr>
+        <w:ind w:left="1440" w:hanging="360"/>
+      </w:pPr>
+      <w:rPr>
+        <w:rFonts w:ascii="Courier New" w:hAnsi="Courier New" w:cs="Courier New" w:hint="default"/>
+      </w:rPr>
+    </w:lvl>
+    <w:lvl w:ilvl="2" w:tplc="08090005" w:tentative="1">
+      <w:start w:val="1"/>
+      <w:numFmt w:val="bullet"/>
+      <w:lvlText w:val=""/>
+      <w:lvlJc w:val="left"/>
+      <w:pPr>
+        <w:ind w:left="2160" w:hanging="360"/>
+      </w:pPr>
+      <w:rPr>
+        <w:rFonts w:ascii="Wingdings" w:hAnsi="Wingdings" w:hint="default"/>
+      </w:rPr>
+    </w:lvl>
+    <w:lvl w:ilvl="3" w:tplc="08090001" w:tentative="1">
+      <w:start w:val="1"/>
+      <w:numFmt w:val="bullet"/>
+      <w:lvlText w:val=""/>
+      <w:lvlJc w:val="left"/>
+      <w:pPr>
+        <w:ind w:left="2880" w:hanging="360"/>
+      </w:pPr>
+      <w:rPr>
+        <w:rFonts w:ascii="Symbol" w:hAnsi="Symbol" w:hint="default"/>
+      </w:rPr>
+    </w:lvl>
+    <w:lvl w:ilvl="4" w:tplc="08090003" w:tentative="1">
+      <w:start w:val="1"/>
+      <w:numFmt w:val="bullet"/>
+      <w:lvlText w:val="o"/>
+      <w:lvlJc w:val="left"/>
+      <w:pPr>
+        <w:ind w:left="3600" w:hanging="360"/>
+      </w:pPr>
+      <w:rPr>
+        <w:rFonts w:ascii="Courier New" w:hAnsi="Courier New" w:cs="Courier New" w:hint="default"/>
+      </w:rPr>
+    </w:lvl>
+    <w:lvl w:ilvl="5" w:tplc="08090005" w:tentative="1">
+      <w:start w:val="1"/>
+      <w:numFmt w:val="bullet"/>
+      <w:lvlText w:val=""/>
+      <w:lvlJc w:val="left"/>
+      <w:pPr>
+        <w:ind w:left="4320" w:hanging="360"/>
+      </w:pPr>
+      <w:rPr>
+        <w:rFonts w:ascii="Wingdings" w:hAnsi="Wingdings" w:hint="default"/>
+      </w:rPr>
+    </w:lvl>
+    <w:lvl w:ilvl="6" w:tplc="08090001" w:tentative="1">
+      <w:start w:val="1"/>
+      <w:numFmt w:val="bullet"/>
+      <w:lvlText w:val=""/>
+      <w:lvlJc w:val="left"/>
+      <w:pPr>
+        <w:ind w:left="5040" w:hanging="360"/>
+      </w:pPr>
+      <w:rPr>
+        <w:rFonts w:ascii="Symbol" w:hAnsi="Symbol" w:hint="default"/>
+      </w:rPr>
+    </w:lvl>
+    <w:lvl w:ilvl="7" w:tplc="08090003" w:tentative="1">
+      <w:start w:val="1"/>
+      <w:numFmt w:val="bullet"/>
+      <w:lvlText w:val="o"/>
+      <w:lvlJc w:val="left"/>
+      <w:pPr>
+        <w:ind w:left="5760" w:hanging="360"/>
+      </w:pPr>
+      <w:rPr>
+        <w:rFonts w:ascii="Courier New" w:hAnsi="Courier New" w:cs="Courier New" w:hint="default"/>
+      </w:rPr>
+    </w:lvl>
+    <w:lvl w:ilvl="8" w:tplc="08090005" w:tentative="1">
+      <w:start w:val="1"/>
+      <w:numFmt w:val="bullet"/>
+      <w:lvlText w:val=""/>
+      <w:lvlJc w:val="left"/>
+      <w:pPr>
+        <w:ind w:left="6480" w:hanging="360"/>
+      </w:pPr>
+      <w:rPr>
+        <w:rFonts w:ascii="Wingdings" w:hAnsi="Wingdings" w:hint="default"/>
+      </w:rPr>
+    </w:lvl>
+  </w:abstractNum>
   <w:num w:numId="1">
+    <w:abstractNumId w:val="1"/>
+  </w:num>
+  <w:num w:numId="2">
     <w:abstractNumId w:val="0"/>
+  </w:num>
+  <w:num w:numId="3">
+    <w:abstractNumId w:val="3"/>
+  </w:num>
+  <w:num w:numId="4">
+    <w:abstractNumId w:val="2"/>
   </w:num>
 </w:numbering>
 </file>
 
 <file path=word/styles.xml><?xml version="1.0" encoding="utf-8"?>
-<w:styles xmlns:mc="http://schemas.openxmlformats.org/markup-compatibility/2006" xmlns:r="http://schemas.openxmlformats.org/officeDocument/2006/relationships" xmlns:w="http://schemas.openxmlformats.org/wordprocessingml/2006/main" xmlns:w14="http://schemas.microsoft.com/office/word/2010/wordml" xmlns:w15="http://schemas.microsoft.com/office/word/2012/wordml" xmlns:w16cex="http://schemas.microsoft.com/office/word/2018/wordml/cex" xmlns:w16cid="http://schemas.microsoft.com/office/word/2016/wordml/cid" xmlns:w16="http://schemas.microsoft.com/office/word/2018/wordml" xmlns:w16sdtdh="http://schemas.microsoft.com/office/word/2020/wordml/sdtdatahash" xmlns:w16se="http://schemas.microsoft.com/office/word/2015/wordml/symex" mc:Ignorable="w14 w15 w16se w16cid w16 w16cex w16sdtdh">
+<w:styles xmlns:mc="http://schemas.openxmlformats.org/markup-compatibility/2006" xmlns:r="http://schemas.openxmlformats.org/officeDocument/2006/relationships" xmlns:w="http://schemas.openxmlformats.org/wordprocessingml/2006/main" xmlns:w14="http://schemas.microsoft.com/office/word/2010/wordml" xmlns:w15="http://schemas.microsoft.com/office/word/2012/wordml" xmlns:w16cex="http://schemas.microsoft.com/office/word/2018/wordml/cex" xmlns:w16cid="http://schemas.microsoft.com/office/word/2016/wordml/cid" xmlns:w16="http://schemas.microsoft.com/office/word/2018/wordml" xmlns:w16se="http://schemas.microsoft.com/office/word/2015/wordml/symex" mc:Ignorable="w14 w15 w16se w16cid w16 w16cex">
   <w:docDefaults>
     <w:rPrDefault>
       <w:rPr>
-        <w:rFonts w:asciiTheme="minorHAnsi" w:eastAsiaTheme="minorHAnsi" w:hAnsiTheme="minorHAnsi" w:cstheme="minorBidi"/>
-        <w:sz w:val="22"/>
-        <w:szCs w:val="22"/>
+        <w:rFonts w:asciiTheme="minorHAnsi" w:eastAsiaTheme="minorEastAsia" w:hAnsiTheme="minorHAnsi" w:cstheme="minorBidi"/>
+        <w:sz w:val="21"/>
+        <w:szCs w:val="21"/>
         <w:lang w:val="en-GB" w:eastAsia="en-US" w:bidi="ar-SA"/>
       </w:rPr>
     </w:rPrDefault>
     <w:pPrDefault>
       <w:pPr>
-        <w:spacing w:after="160" w:line="259" w:lineRule="auto"/>
+        <w:spacing w:after="200" w:line="288" w:lineRule="auto"/>
       </w:pPr>
     </w:pPrDefault>
   </w:docDefaults>
@@ -2068,14 +2305,216 @@
   <w:style w:type="paragraph" w:default="1" w:styleId="Normal">
     <w:name w:val="Normal"/>
     <w:qFormat/>
-    <w:rsid w:val="002C4145"/>
+    <w:rsid w:val="00E75BA2"/>
+  </w:style>
+  <w:style w:type="paragraph" w:styleId="Heading1">
+    <w:name w:val="heading 1"/>
+    <w:basedOn w:val="Normal"/>
+    <w:next w:val="Normal"/>
+    <w:link w:val="Heading1Char"/>
+    <w:uiPriority w:val="9"/>
+    <w:qFormat/>
+    <w:rsid w:val="00E75BA2"/>
     <w:pPr>
-      <w:spacing w:after="0" w:line="240" w:lineRule="auto"/>
+      <w:keepNext/>
+      <w:keepLines/>
+      <w:spacing w:before="360" w:after="40" w:line="240" w:lineRule="auto"/>
+      <w:outlineLvl w:val="0"/>
     </w:pPr>
     <w:rPr>
-      <w:rFonts w:ascii="Times New Roman" w:eastAsia="Times New Roman" w:hAnsi="Times New Roman" w:cs="Times New Roman"/>
+      <w:rFonts w:asciiTheme="majorHAnsi" w:eastAsiaTheme="majorEastAsia" w:hAnsiTheme="majorHAnsi" w:cstheme="majorBidi"/>
+      <w:color w:val="2957BD" w:themeColor="accent6" w:themeShade="BF"/>
+      <w:sz w:val="40"/>
+      <w:szCs w:val="40"/>
+    </w:rPr>
+  </w:style>
+  <w:style w:type="paragraph" w:styleId="Heading2">
+    <w:name w:val="heading 2"/>
+    <w:basedOn w:val="Normal"/>
+    <w:next w:val="Normal"/>
+    <w:link w:val="Heading2Char"/>
+    <w:uiPriority w:val="9"/>
+    <w:unhideWhenUsed/>
+    <w:qFormat/>
+    <w:rsid w:val="00E75BA2"/>
+    <w:pPr>
+      <w:keepNext/>
+      <w:keepLines/>
+      <w:spacing w:before="80" w:after="0" w:line="240" w:lineRule="auto"/>
+      <w:outlineLvl w:val="1"/>
+    </w:pPr>
+    <w:rPr>
+      <w:rFonts w:asciiTheme="majorHAnsi" w:eastAsiaTheme="majorEastAsia" w:hAnsiTheme="majorHAnsi" w:cstheme="majorBidi"/>
+      <w:color w:val="2957BD" w:themeColor="accent6" w:themeShade="BF"/>
+      <w:sz w:val="28"/>
+      <w:szCs w:val="28"/>
+    </w:rPr>
+  </w:style>
+  <w:style w:type="paragraph" w:styleId="Heading3">
+    <w:name w:val="heading 3"/>
+    <w:basedOn w:val="Normal"/>
+    <w:next w:val="Normal"/>
+    <w:link w:val="Heading3Char"/>
+    <w:uiPriority w:val="9"/>
+    <w:semiHidden/>
+    <w:unhideWhenUsed/>
+    <w:qFormat/>
+    <w:rsid w:val="00E75BA2"/>
+    <w:pPr>
+      <w:keepNext/>
+      <w:keepLines/>
+      <w:spacing w:before="80" w:after="0" w:line="240" w:lineRule="auto"/>
+      <w:outlineLvl w:val="2"/>
+    </w:pPr>
+    <w:rPr>
+      <w:rFonts w:asciiTheme="majorHAnsi" w:eastAsiaTheme="majorEastAsia" w:hAnsiTheme="majorHAnsi" w:cstheme="majorBidi"/>
+      <w:color w:val="2957BD" w:themeColor="accent6" w:themeShade="BF"/>
       <w:sz w:val="24"/>
       <w:szCs w:val="24"/>
+    </w:rPr>
+  </w:style>
+  <w:style w:type="paragraph" w:styleId="Heading4">
+    <w:name w:val="heading 4"/>
+    <w:basedOn w:val="Normal"/>
+    <w:next w:val="Normal"/>
+    <w:link w:val="Heading4Char"/>
+    <w:uiPriority w:val="9"/>
+    <w:semiHidden/>
+    <w:unhideWhenUsed/>
+    <w:qFormat/>
+    <w:rsid w:val="00E75BA2"/>
+    <w:pPr>
+      <w:keepNext/>
+      <w:keepLines/>
+      <w:spacing w:before="80" w:after="0"/>
+      <w:outlineLvl w:val="3"/>
+    </w:pPr>
+    <w:rPr>
+      <w:rFonts w:asciiTheme="majorHAnsi" w:eastAsiaTheme="majorEastAsia" w:hAnsiTheme="majorHAnsi" w:cstheme="majorBidi"/>
+      <w:color w:val="5982DB" w:themeColor="accent6"/>
+      <w:sz w:val="22"/>
+      <w:szCs w:val="22"/>
+    </w:rPr>
+  </w:style>
+  <w:style w:type="paragraph" w:styleId="Heading5">
+    <w:name w:val="heading 5"/>
+    <w:basedOn w:val="Normal"/>
+    <w:next w:val="Normal"/>
+    <w:link w:val="Heading5Char"/>
+    <w:uiPriority w:val="9"/>
+    <w:semiHidden/>
+    <w:unhideWhenUsed/>
+    <w:qFormat/>
+    <w:rsid w:val="00E75BA2"/>
+    <w:pPr>
+      <w:keepNext/>
+      <w:keepLines/>
+      <w:spacing w:before="40" w:after="0"/>
+      <w:outlineLvl w:val="4"/>
+    </w:pPr>
+    <w:rPr>
+      <w:rFonts w:asciiTheme="majorHAnsi" w:eastAsiaTheme="majorEastAsia" w:hAnsiTheme="majorHAnsi" w:cstheme="majorBidi"/>
+      <w:i/>
+      <w:iCs/>
+      <w:color w:val="5982DB" w:themeColor="accent6"/>
+      <w:sz w:val="22"/>
+      <w:szCs w:val="22"/>
+    </w:rPr>
+  </w:style>
+  <w:style w:type="paragraph" w:styleId="Heading6">
+    <w:name w:val="heading 6"/>
+    <w:basedOn w:val="Normal"/>
+    <w:next w:val="Normal"/>
+    <w:link w:val="Heading6Char"/>
+    <w:uiPriority w:val="9"/>
+    <w:semiHidden/>
+    <w:unhideWhenUsed/>
+    <w:qFormat/>
+    <w:rsid w:val="00E75BA2"/>
+    <w:pPr>
+      <w:keepNext/>
+      <w:keepLines/>
+      <w:spacing w:before="40" w:after="0"/>
+      <w:outlineLvl w:val="5"/>
+    </w:pPr>
+    <w:rPr>
+      <w:rFonts w:asciiTheme="majorHAnsi" w:eastAsiaTheme="majorEastAsia" w:hAnsiTheme="majorHAnsi" w:cstheme="majorBidi"/>
+      <w:color w:val="5982DB" w:themeColor="accent6"/>
+    </w:rPr>
+  </w:style>
+  <w:style w:type="paragraph" w:styleId="Heading7">
+    <w:name w:val="heading 7"/>
+    <w:basedOn w:val="Normal"/>
+    <w:next w:val="Normal"/>
+    <w:link w:val="Heading7Char"/>
+    <w:uiPriority w:val="9"/>
+    <w:semiHidden/>
+    <w:unhideWhenUsed/>
+    <w:qFormat/>
+    <w:rsid w:val="00E75BA2"/>
+    <w:pPr>
+      <w:keepNext/>
+      <w:keepLines/>
+      <w:spacing w:before="40" w:after="0"/>
+      <w:outlineLvl w:val="6"/>
+    </w:pPr>
+    <w:rPr>
+      <w:rFonts w:asciiTheme="majorHAnsi" w:eastAsiaTheme="majorEastAsia" w:hAnsiTheme="majorHAnsi" w:cstheme="majorBidi"/>
+      <w:b/>
+      <w:bCs/>
+      <w:color w:val="5982DB" w:themeColor="accent6"/>
+    </w:rPr>
+  </w:style>
+  <w:style w:type="paragraph" w:styleId="Heading8">
+    <w:name w:val="heading 8"/>
+    <w:basedOn w:val="Normal"/>
+    <w:next w:val="Normal"/>
+    <w:link w:val="Heading8Char"/>
+    <w:uiPriority w:val="9"/>
+    <w:semiHidden/>
+    <w:unhideWhenUsed/>
+    <w:qFormat/>
+    <w:rsid w:val="00E75BA2"/>
+    <w:pPr>
+      <w:keepNext/>
+      <w:keepLines/>
+      <w:spacing w:before="40" w:after="0"/>
+      <w:outlineLvl w:val="7"/>
+    </w:pPr>
+    <w:rPr>
+      <w:rFonts w:asciiTheme="majorHAnsi" w:eastAsiaTheme="majorEastAsia" w:hAnsiTheme="majorHAnsi" w:cstheme="majorBidi"/>
+      <w:b/>
+      <w:bCs/>
+      <w:i/>
+      <w:iCs/>
+      <w:color w:val="5982DB" w:themeColor="accent6"/>
+      <w:sz w:val="20"/>
+      <w:szCs w:val="20"/>
+    </w:rPr>
+  </w:style>
+  <w:style w:type="paragraph" w:styleId="Heading9">
+    <w:name w:val="heading 9"/>
+    <w:basedOn w:val="Normal"/>
+    <w:next w:val="Normal"/>
+    <w:link w:val="Heading9Char"/>
+    <w:uiPriority w:val="9"/>
+    <w:semiHidden/>
+    <w:unhideWhenUsed/>
+    <w:qFormat/>
+    <w:rsid w:val="00E75BA2"/>
+    <w:pPr>
+      <w:keepNext/>
+      <w:keepLines/>
+      <w:spacing w:before="40" w:after="0"/>
+      <w:outlineLvl w:val="8"/>
+    </w:pPr>
+    <w:rPr>
+      <w:rFonts w:asciiTheme="majorHAnsi" w:eastAsiaTheme="majorEastAsia" w:hAnsiTheme="majorHAnsi" w:cstheme="majorBidi"/>
+      <w:i/>
+      <w:iCs/>
+      <w:color w:val="5982DB" w:themeColor="accent6"/>
+      <w:sz w:val="20"/>
+      <w:szCs w:val="20"/>
     </w:rPr>
   </w:style>
   <w:style w:type="character" w:default="1" w:styleId="DefaultParagraphFont">
@@ -2222,13 +2661,538 @@
     <w:basedOn w:val="DefaultParagraphFont"/>
     <w:rsid w:val="00CA61D2"/>
   </w:style>
+  <w:style w:type="character" w:customStyle="1" w:styleId="Heading1Char">
+    <w:name w:val="Heading 1 Char"/>
+    <w:basedOn w:val="DefaultParagraphFont"/>
+    <w:link w:val="Heading1"/>
+    <w:uiPriority w:val="9"/>
+    <w:rsid w:val="00E75BA2"/>
+    <w:rPr>
+      <w:rFonts w:asciiTheme="majorHAnsi" w:eastAsiaTheme="majorEastAsia" w:hAnsiTheme="majorHAnsi" w:cstheme="majorBidi"/>
+      <w:color w:val="2957BD" w:themeColor="accent6" w:themeShade="BF"/>
+      <w:sz w:val="40"/>
+      <w:szCs w:val="40"/>
+    </w:rPr>
+  </w:style>
+  <w:style w:type="character" w:customStyle="1" w:styleId="Heading2Char">
+    <w:name w:val="Heading 2 Char"/>
+    <w:basedOn w:val="DefaultParagraphFont"/>
+    <w:link w:val="Heading2"/>
+    <w:uiPriority w:val="9"/>
+    <w:rsid w:val="00E75BA2"/>
+    <w:rPr>
+      <w:rFonts w:asciiTheme="majorHAnsi" w:eastAsiaTheme="majorEastAsia" w:hAnsiTheme="majorHAnsi" w:cstheme="majorBidi"/>
+      <w:color w:val="2957BD" w:themeColor="accent6" w:themeShade="BF"/>
+      <w:sz w:val="28"/>
+      <w:szCs w:val="28"/>
+    </w:rPr>
+  </w:style>
+  <w:style w:type="table" w:styleId="GridTable1Light-Accent1">
+    <w:name w:val="Grid Table 1 Light Accent 1"/>
+    <w:basedOn w:val="TableNormal"/>
+    <w:uiPriority w:val="46"/>
+    <w:rsid w:val="00380B1B"/>
+    <w:pPr>
+      <w:spacing w:after="0" w:line="240" w:lineRule="auto"/>
+    </w:pPr>
+    <w:tblPr>
+      <w:tblStyleRowBandSize w:val="1"/>
+      <w:tblStyleColBandSize w:val="1"/>
+      <w:tblBorders>
+        <w:top w:val="single" w:sz="4" w:space="0" w:color="E398E1" w:themeColor="accent1" w:themeTint="66"/>
+        <w:left w:val="single" w:sz="4" w:space="0" w:color="E398E1" w:themeColor="accent1" w:themeTint="66"/>
+        <w:bottom w:val="single" w:sz="4" w:space="0" w:color="E398E1" w:themeColor="accent1" w:themeTint="66"/>
+        <w:right w:val="single" w:sz="4" w:space="0" w:color="E398E1" w:themeColor="accent1" w:themeTint="66"/>
+        <w:insideH w:val="single" w:sz="4" w:space="0" w:color="E398E1" w:themeColor="accent1" w:themeTint="66"/>
+        <w:insideV w:val="single" w:sz="4" w:space="0" w:color="E398E1" w:themeColor="accent1" w:themeTint="66"/>
+      </w:tblBorders>
+    </w:tblPr>
+    <w:tblStylePr w:type="firstRow">
+      <w:rPr>
+        <w:b/>
+        <w:bCs/>
+      </w:rPr>
+      <w:tblPr/>
+      <w:tcPr>
+        <w:tcBorders>
+          <w:bottom w:val="single" w:sz="12" w:space="0" w:color="D565D2" w:themeColor="accent1" w:themeTint="99"/>
+        </w:tcBorders>
+      </w:tcPr>
+    </w:tblStylePr>
+    <w:tblStylePr w:type="lastRow">
+      <w:rPr>
+        <w:b/>
+        <w:bCs/>
+      </w:rPr>
+      <w:tblPr/>
+      <w:tcPr>
+        <w:tcBorders>
+          <w:top w:val="double" w:sz="2" w:space="0" w:color="D565D2" w:themeColor="accent1" w:themeTint="99"/>
+        </w:tcBorders>
+      </w:tcPr>
+    </w:tblStylePr>
+    <w:tblStylePr w:type="firstCol">
+      <w:rPr>
+        <w:b/>
+        <w:bCs/>
+      </w:rPr>
+    </w:tblStylePr>
+    <w:tblStylePr w:type="lastCol">
+      <w:rPr>
+        <w:b/>
+        <w:bCs/>
+      </w:rPr>
+    </w:tblStylePr>
+  </w:style>
+  <w:style w:type="table" w:styleId="GridTable4-Accent5">
+    <w:name w:val="Grid Table 4 Accent 5"/>
+    <w:basedOn w:val="TableNormal"/>
+    <w:uiPriority w:val="49"/>
+    <w:rsid w:val="00380B1B"/>
+    <w:pPr>
+      <w:spacing w:after="0" w:line="240" w:lineRule="auto"/>
+    </w:pPr>
+    <w:tblPr>
+      <w:tblStyleRowBandSize w:val="1"/>
+      <w:tblStyleColBandSize w:val="1"/>
+      <w:tblBorders>
+        <w:top w:val="single" w:sz="4" w:space="0" w:color="8FC8F4" w:themeColor="accent5" w:themeTint="99"/>
+        <w:left w:val="single" w:sz="4" w:space="0" w:color="8FC8F4" w:themeColor="accent5" w:themeTint="99"/>
+        <w:bottom w:val="single" w:sz="4" w:space="0" w:color="8FC8F4" w:themeColor="accent5" w:themeTint="99"/>
+        <w:right w:val="single" w:sz="4" w:space="0" w:color="8FC8F4" w:themeColor="accent5" w:themeTint="99"/>
+        <w:insideH w:val="single" w:sz="4" w:space="0" w:color="8FC8F4" w:themeColor="accent5" w:themeTint="99"/>
+        <w:insideV w:val="single" w:sz="4" w:space="0" w:color="8FC8F4" w:themeColor="accent5" w:themeTint="99"/>
+      </w:tblBorders>
+    </w:tblPr>
+    <w:tblStylePr w:type="firstRow">
+      <w:rPr>
+        <w:b/>
+        <w:bCs/>
+        <w:color w:val="FFFFFF" w:themeColor="background1"/>
+      </w:rPr>
+      <w:tblPr/>
+      <w:tcPr>
+        <w:tcBorders>
+          <w:top w:val="single" w:sz="4" w:space="0" w:color="45A5ED" w:themeColor="accent5"/>
+          <w:left w:val="single" w:sz="4" w:space="0" w:color="45A5ED" w:themeColor="accent5"/>
+          <w:bottom w:val="single" w:sz="4" w:space="0" w:color="45A5ED" w:themeColor="accent5"/>
+          <w:right w:val="single" w:sz="4" w:space="0" w:color="45A5ED" w:themeColor="accent5"/>
+          <w:insideH w:val="nil"/>
+          <w:insideV w:val="nil"/>
+        </w:tcBorders>
+        <w:shd w:val="clear" w:color="auto" w:fill="45A5ED" w:themeFill="accent5"/>
+      </w:tcPr>
+    </w:tblStylePr>
+    <w:tblStylePr w:type="lastRow">
+      <w:rPr>
+        <w:b/>
+        <w:bCs/>
+      </w:rPr>
+      <w:tblPr/>
+      <w:tcPr>
+        <w:tcBorders>
+          <w:top w:val="double" w:sz="4" w:space="0" w:color="45A5ED" w:themeColor="accent5"/>
+        </w:tcBorders>
+      </w:tcPr>
+    </w:tblStylePr>
+    <w:tblStylePr w:type="firstCol">
+      <w:rPr>
+        <w:b/>
+        <w:bCs/>
+      </w:rPr>
+    </w:tblStylePr>
+    <w:tblStylePr w:type="lastCol">
+      <w:rPr>
+        <w:b/>
+        <w:bCs/>
+      </w:rPr>
+    </w:tblStylePr>
+    <w:tblStylePr w:type="band1Vert">
+      <w:tblPr/>
+      <w:tcPr>
+        <w:shd w:val="clear" w:color="auto" w:fill="D9ECFB" w:themeFill="accent5" w:themeFillTint="33"/>
+      </w:tcPr>
+    </w:tblStylePr>
+    <w:tblStylePr w:type="band1Horz">
+      <w:tblPr/>
+      <w:tcPr>
+        <w:shd w:val="clear" w:color="auto" w:fill="D9ECFB" w:themeFill="accent5" w:themeFillTint="33"/>
+      </w:tcPr>
+    </w:tblStylePr>
+  </w:style>
+  <w:style w:type="paragraph" w:styleId="Title">
+    <w:name w:val="Title"/>
+    <w:basedOn w:val="Normal"/>
+    <w:next w:val="Normal"/>
+    <w:link w:val="TitleChar"/>
+    <w:uiPriority w:val="10"/>
+    <w:qFormat/>
+    <w:rsid w:val="00E75BA2"/>
+    <w:pPr>
+      <w:spacing w:after="0" w:line="240" w:lineRule="auto"/>
+      <w:contextualSpacing/>
+    </w:pPr>
+    <w:rPr>
+      <w:rFonts w:asciiTheme="majorHAnsi" w:eastAsiaTheme="majorEastAsia" w:hAnsiTheme="majorHAnsi" w:cstheme="majorBidi"/>
+      <w:color w:val="262626" w:themeColor="text1" w:themeTint="D9"/>
+      <w:spacing w:val="-15"/>
+      <w:sz w:val="96"/>
+      <w:szCs w:val="96"/>
+    </w:rPr>
+  </w:style>
+  <w:style w:type="character" w:customStyle="1" w:styleId="TitleChar">
+    <w:name w:val="Title Char"/>
+    <w:basedOn w:val="DefaultParagraphFont"/>
+    <w:link w:val="Title"/>
+    <w:uiPriority w:val="10"/>
+    <w:rsid w:val="00E75BA2"/>
+    <w:rPr>
+      <w:rFonts w:asciiTheme="majorHAnsi" w:eastAsiaTheme="majorEastAsia" w:hAnsiTheme="majorHAnsi" w:cstheme="majorBidi"/>
+      <w:color w:val="262626" w:themeColor="text1" w:themeTint="D9"/>
+      <w:spacing w:val="-15"/>
+      <w:sz w:val="96"/>
+      <w:szCs w:val="96"/>
+    </w:rPr>
+  </w:style>
+  <w:style w:type="character" w:customStyle="1" w:styleId="Heading3Char">
+    <w:name w:val="Heading 3 Char"/>
+    <w:basedOn w:val="DefaultParagraphFont"/>
+    <w:link w:val="Heading3"/>
+    <w:uiPriority w:val="9"/>
+    <w:semiHidden/>
+    <w:rsid w:val="00E75BA2"/>
+    <w:rPr>
+      <w:rFonts w:asciiTheme="majorHAnsi" w:eastAsiaTheme="majorEastAsia" w:hAnsiTheme="majorHAnsi" w:cstheme="majorBidi"/>
+      <w:color w:val="2957BD" w:themeColor="accent6" w:themeShade="BF"/>
+      <w:sz w:val="24"/>
+      <w:szCs w:val="24"/>
+    </w:rPr>
+  </w:style>
+  <w:style w:type="character" w:customStyle="1" w:styleId="Heading4Char">
+    <w:name w:val="Heading 4 Char"/>
+    <w:basedOn w:val="DefaultParagraphFont"/>
+    <w:link w:val="Heading4"/>
+    <w:uiPriority w:val="9"/>
+    <w:semiHidden/>
+    <w:rsid w:val="00E75BA2"/>
+    <w:rPr>
+      <w:rFonts w:asciiTheme="majorHAnsi" w:eastAsiaTheme="majorEastAsia" w:hAnsiTheme="majorHAnsi" w:cstheme="majorBidi"/>
+      <w:color w:val="5982DB" w:themeColor="accent6"/>
+      <w:sz w:val="22"/>
+      <w:szCs w:val="22"/>
+    </w:rPr>
+  </w:style>
+  <w:style w:type="character" w:customStyle="1" w:styleId="Heading5Char">
+    <w:name w:val="Heading 5 Char"/>
+    <w:basedOn w:val="DefaultParagraphFont"/>
+    <w:link w:val="Heading5"/>
+    <w:uiPriority w:val="9"/>
+    <w:semiHidden/>
+    <w:rsid w:val="00E75BA2"/>
+    <w:rPr>
+      <w:rFonts w:asciiTheme="majorHAnsi" w:eastAsiaTheme="majorEastAsia" w:hAnsiTheme="majorHAnsi" w:cstheme="majorBidi"/>
+      <w:i/>
+      <w:iCs/>
+      <w:color w:val="5982DB" w:themeColor="accent6"/>
+      <w:sz w:val="22"/>
+      <w:szCs w:val="22"/>
+    </w:rPr>
+  </w:style>
+  <w:style w:type="character" w:customStyle="1" w:styleId="Heading6Char">
+    <w:name w:val="Heading 6 Char"/>
+    <w:basedOn w:val="DefaultParagraphFont"/>
+    <w:link w:val="Heading6"/>
+    <w:uiPriority w:val="9"/>
+    <w:semiHidden/>
+    <w:rsid w:val="00E75BA2"/>
+    <w:rPr>
+      <w:rFonts w:asciiTheme="majorHAnsi" w:eastAsiaTheme="majorEastAsia" w:hAnsiTheme="majorHAnsi" w:cstheme="majorBidi"/>
+      <w:color w:val="5982DB" w:themeColor="accent6"/>
+    </w:rPr>
+  </w:style>
+  <w:style w:type="character" w:customStyle="1" w:styleId="Heading7Char">
+    <w:name w:val="Heading 7 Char"/>
+    <w:basedOn w:val="DefaultParagraphFont"/>
+    <w:link w:val="Heading7"/>
+    <w:uiPriority w:val="9"/>
+    <w:semiHidden/>
+    <w:rsid w:val="00E75BA2"/>
+    <w:rPr>
+      <w:rFonts w:asciiTheme="majorHAnsi" w:eastAsiaTheme="majorEastAsia" w:hAnsiTheme="majorHAnsi" w:cstheme="majorBidi"/>
+      <w:b/>
+      <w:bCs/>
+      <w:color w:val="5982DB" w:themeColor="accent6"/>
+    </w:rPr>
+  </w:style>
+  <w:style w:type="character" w:customStyle="1" w:styleId="Heading8Char">
+    <w:name w:val="Heading 8 Char"/>
+    <w:basedOn w:val="DefaultParagraphFont"/>
+    <w:link w:val="Heading8"/>
+    <w:uiPriority w:val="9"/>
+    <w:semiHidden/>
+    <w:rsid w:val="00E75BA2"/>
+    <w:rPr>
+      <w:rFonts w:asciiTheme="majorHAnsi" w:eastAsiaTheme="majorEastAsia" w:hAnsiTheme="majorHAnsi" w:cstheme="majorBidi"/>
+      <w:b/>
+      <w:bCs/>
+      <w:i/>
+      <w:iCs/>
+      <w:color w:val="5982DB" w:themeColor="accent6"/>
+      <w:sz w:val="20"/>
+      <w:szCs w:val="20"/>
+    </w:rPr>
+  </w:style>
+  <w:style w:type="character" w:customStyle="1" w:styleId="Heading9Char">
+    <w:name w:val="Heading 9 Char"/>
+    <w:basedOn w:val="DefaultParagraphFont"/>
+    <w:link w:val="Heading9"/>
+    <w:uiPriority w:val="9"/>
+    <w:semiHidden/>
+    <w:rsid w:val="00E75BA2"/>
+    <w:rPr>
+      <w:rFonts w:asciiTheme="majorHAnsi" w:eastAsiaTheme="majorEastAsia" w:hAnsiTheme="majorHAnsi" w:cstheme="majorBidi"/>
+      <w:i/>
+      <w:iCs/>
+      <w:color w:val="5982DB" w:themeColor="accent6"/>
+      <w:sz w:val="20"/>
+      <w:szCs w:val="20"/>
+    </w:rPr>
+  </w:style>
+  <w:style w:type="paragraph" w:styleId="Caption">
+    <w:name w:val="caption"/>
+    <w:basedOn w:val="Normal"/>
+    <w:next w:val="Normal"/>
+    <w:uiPriority w:val="35"/>
+    <w:semiHidden/>
+    <w:unhideWhenUsed/>
+    <w:qFormat/>
+    <w:rsid w:val="00E75BA2"/>
+    <w:pPr>
+      <w:spacing w:line="240" w:lineRule="auto"/>
+    </w:pPr>
+    <w:rPr>
+      <w:b/>
+      <w:bCs/>
+      <w:smallCaps/>
+      <w:color w:val="595959" w:themeColor="text1" w:themeTint="A6"/>
+    </w:rPr>
+  </w:style>
+  <w:style w:type="paragraph" w:styleId="Subtitle">
+    <w:name w:val="Subtitle"/>
+    <w:basedOn w:val="Normal"/>
+    <w:next w:val="Normal"/>
+    <w:link w:val="SubtitleChar"/>
+    <w:uiPriority w:val="11"/>
+    <w:qFormat/>
+    <w:rsid w:val="00E75BA2"/>
+    <w:pPr>
+      <w:numPr>
+        <w:ilvl w:val="1"/>
+      </w:numPr>
+      <w:spacing w:line="240" w:lineRule="auto"/>
+    </w:pPr>
+    <w:rPr>
+      <w:rFonts w:asciiTheme="majorHAnsi" w:eastAsiaTheme="majorEastAsia" w:hAnsiTheme="majorHAnsi" w:cstheme="majorBidi"/>
+      <w:sz w:val="30"/>
+      <w:szCs w:val="30"/>
+    </w:rPr>
+  </w:style>
+  <w:style w:type="character" w:customStyle="1" w:styleId="SubtitleChar">
+    <w:name w:val="Subtitle Char"/>
+    <w:basedOn w:val="DefaultParagraphFont"/>
+    <w:link w:val="Subtitle"/>
+    <w:uiPriority w:val="11"/>
+    <w:rsid w:val="00E75BA2"/>
+    <w:rPr>
+      <w:rFonts w:asciiTheme="majorHAnsi" w:eastAsiaTheme="majorEastAsia" w:hAnsiTheme="majorHAnsi" w:cstheme="majorBidi"/>
+      <w:sz w:val="30"/>
+      <w:szCs w:val="30"/>
+    </w:rPr>
+  </w:style>
+  <w:style w:type="character" w:styleId="Strong">
+    <w:name w:val="Strong"/>
+    <w:basedOn w:val="DefaultParagraphFont"/>
+    <w:uiPriority w:val="22"/>
+    <w:qFormat/>
+    <w:rsid w:val="00E75BA2"/>
+    <w:rPr>
+      <w:b/>
+      <w:bCs/>
+    </w:rPr>
+  </w:style>
+  <w:style w:type="character" w:styleId="Emphasis">
+    <w:name w:val="Emphasis"/>
+    <w:basedOn w:val="DefaultParagraphFont"/>
+    <w:uiPriority w:val="20"/>
+    <w:qFormat/>
+    <w:rsid w:val="00E75BA2"/>
+    <w:rPr>
+      <w:i/>
+      <w:iCs/>
+      <w:color w:val="5982DB" w:themeColor="accent6"/>
+    </w:rPr>
+  </w:style>
+  <w:style w:type="paragraph" w:styleId="NoSpacing">
+    <w:name w:val="No Spacing"/>
+    <w:uiPriority w:val="1"/>
+    <w:qFormat/>
+    <w:rsid w:val="00E75BA2"/>
+    <w:pPr>
+      <w:spacing w:after="0" w:line="240" w:lineRule="auto"/>
+    </w:pPr>
+  </w:style>
+  <w:style w:type="paragraph" w:styleId="Quote">
+    <w:name w:val="Quote"/>
+    <w:basedOn w:val="Normal"/>
+    <w:next w:val="Normal"/>
+    <w:link w:val="QuoteChar"/>
+    <w:uiPriority w:val="29"/>
+    <w:qFormat/>
+    <w:rsid w:val="00E75BA2"/>
+    <w:pPr>
+      <w:spacing w:before="160"/>
+      <w:ind w:left="720" w:right="720"/>
+      <w:jc w:val="center"/>
+    </w:pPr>
+    <w:rPr>
+      <w:i/>
+      <w:iCs/>
+      <w:color w:val="262626" w:themeColor="text1" w:themeTint="D9"/>
+    </w:rPr>
+  </w:style>
+  <w:style w:type="character" w:customStyle="1" w:styleId="QuoteChar">
+    <w:name w:val="Quote Char"/>
+    <w:basedOn w:val="DefaultParagraphFont"/>
+    <w:link w:val="Quote"/>
+    <w:uiPriority w:val="29"/>
+    <w:rsid w:val="00E75BA2"/>
+    <w:rPr>
+      <w:i/>
+      <w:iCs/>
+      <w:color w:val="262626" w:themeColor="text1" w:themeTint="D9"/>
+    </w:rPr>
+  </w:style>
+  <w:style w:type="paragraph" w:styleId="IntenseQuote">
+    <w:name w:val="Intense Quote"/>
+    <w:basedOn w:val="Normal"/>
+    <w:next w:val="Normal"/>
+    <w:link w:val="IntenseQuoteChar"/>
+    <w:uiPriority w:val="30"/>
+    <w:qFormat/>
+    <w:rsid w:val="00E75BA2"/>
+    <w:pPr>
+      <w:spacing w:before="160" w:after="160" w:line="264" w:lineRule="auto"/>
+      <w:ind w:left="720" w:right="720"/>
+      <w:jc w:val="center"/>
+    </w:pPr>
+    <w:rPr>
+      <w:rFonts w:asciiTheme="majorHAnsi" w:eastAsiaTheme="majorEastAsia" w:hAnsiTheme="majorHAnsi" w:cstheme="majorBidi"/>
+      <w:i/>
+      <w:iCs/>
+      <w:color w:val="5982DB" w:themeColor="accent6"/>
+      <w:sz w:val="32"/>
+      <w:szCs w:val="32"/>
+    </w:rPr>
+  </w:style>
+  <w:style w:type="character" w:customStyle="1" w:styleId="IntenseQuoteChar">
+    <w:name w:val="Intense Quote Char"/>
+    <w:basedOn w:val="DefaultParagraphFont"/>
+    <w:link w:val="IntenseQuote"/>
+    <w:uiPriority w:val="30"/>
+    <w:rsid w:val="00E75BA2"/>
+    <w:rPr>
+      <w:rFonts w:asciiTheme="majorHAnsi" w:eastAsiaTheme="majorEastAsia" w:hAnsiTheme="majorHAnsi" w:cstheme="majorBidi"/>
+      <w:i/>
+      <w:iCs/>
+      <w:color w:val="5982DB" w:themeColor="accent6"/>
+      <w:sz w:val="32"/>
+      <w:szCs w:val="32"/>
+    </w:rPr>
+  </w:style>
+  <w:style w:type="character" w:styleId="SubtleEmphasis">
+    <w:name w:val="Subtle Emphasis"/>
+    <w:basedOn w:val="DefaultParagraphFont"/>
+    <w:uiPriority w:val="19"/>
+    <w:qFormat/>
+    <w:rsid w:val="00E75BA2"/>
+    <w:rPr>
+      <w:i/>
+      <w:iCs/>
+    </w:rPr>
+  </w:style>
+  <w:style w:type="character" w:styleId="IntenseEmphasis">
+    <w:name w:val="Intense Emphasis"/>
+    <w:basedOn w:val="DefaultParagraphFont"/>
+    <w:uiPriority w:val="21"/>
+    <w:qFormat/>
+    <w:rsid w:val="00E75BA2"/>
+    <w:rPr>
+      <w:b/>
+      <w:bCs/>
+      <w:i/>
+      <w:iCs/>
+    </w:rPr>
+  </w:style>
+  <w:style w:type="character" w:styleId="SubtleReference">
+    <w:name w:val="Subtle Reference"/>
+    <w:basedOn w:val="DefaultParagraphFont"/>
+    <w:uiPriority w:val="31"/>
+    <w:qFormat/>
+    <w:rsid w:val="00E75BA2"/>
+    <w:rPr>
+      <w:smallCaps/>
+      <w:color w:val="595959" w:themeColor="text1" w:themeTint="A6"/>
+    </w:rPr>
+  </w:style>
+  <w:style w:type="character" w:styleId="IntenseReference">
+    <w:name w:val="Intense Reference"/>
+    <w:basedOn w:val="DefaultParagraphFont"/>
+    <w:uiPriority w:val="32"/>
+    <w:qFormat/>
+    <w:rsid w:val="00E75BA2"/>
+    <w:rPr>
+      <w:b/>
+      <w:bCs/>
+      <w:smallCaps/>
+      <w:color w:val="5982DB" w:themeColor="accent6"/>
+    </w:rPr>
+  </w:style>
+  <w:style w:type="character" w:styleId="BookTitle">
+    <w:name w:val="Book Title"/>
+    <w:basedOn w:val="DefaultParagraphFont"/>
+    <w:uiPriority w:val="33"/>
+    <w:qFormat/>
+    <w:rsid w:val="00E75BA2"/>
+    <w:rPr>
+      <w:b/>
+      <w:bCs/>
+      <w:caps w:val="0"/>
+      <w:smallCaps/>
+      <w:spacing w:val="7"/>
+      <w:sz w:val="21"/>
+      <w:szCs w:val="21"/>
+    </w:rPr>
+  </w:style>
+  <w:style w:type="paragraph" w:styleId="TOCHeading">
+    <w:name w:val="TOC Heading"/>
+    <w:basedOn w:val="Heading1"/>
+    <w:next w:val="Normal"/>
+    <w:uiPriority w:val="39"/>
+    <w:semiHidden/>
+    <w:unhideWhenUsed/>
+    <w:qFormat/>
+    <w:rsid w:val="00E75BA2"/>
+    <w:pPr>
+      <w:outlineLvl w:val="9"/>
+    </w:pPr>
+  </w:style>
 </w:styles>
 </file>
 
 <file path=word/theme/theme1.xml><?xml version="1.0" encoding="utf-8"?>
 <a:theme xmlns:a="http://schemas.openxmlformats.org/drawingml/2006/main" name="Office Theme">
   <a:themeElements>
-    <a:clrScheme name="Office">
+    <a:clrScheme name="Violet II">
       <a:dk1>
         <a:sysClr val="windowText" lastClr="000000"/>
       </a:dk1>
@@ -2236,34 +3200,34 @@
         <a:sysClr val="window" lastClr="FFFFFF"/>
       </a:lt1>
       <a:dk2>
-        <a:srgbClr val="44546A"/>
+        <a:srgbClr val="632E62"/>
       </a:dk2>
       <a:lt2>
-        <a:srgbClr val="E7E6E6"/>
+        <a:srgbClr val="EAE5EB"/>
       </a:lt2>
       <a:accent1>
-        <a:srgbClr val="4472C4"/>
+        <a:srgbClr val="92278F"/>
       </a:accent1>
       <a:accent2>
-        <a:srgbClr val="ED7D31"/>
+        <a:srgbClr val="9B57D3"/>
       </a:accent2>
       <a:accent3>
-        <a:srgbClr val="A5A5A5"/>
+        <a:srgbClr val="755DD9"/>
       </a:accent3>
       <a:accent4>
-        <a:srgbClr val="FFC000"/>
+        <a:srgbClr val="665EB8"/>
       </a:accent4>
       <a:accent5>
-        <a:srgbClr val="5B9BD5"/>
+        <a:srgbClr val="45A5ED"/>
       </a:accent5>
       <a:accent6>
-        <a:srgbClr val="70AD47"/>
+        <a:srgbClr val="5982DB"/>
       </a:accent6>
       <a:hlink>
-        <a:srgbClr val="0563C1"/>
+        <a:srgbClr val="0066FF"/>
       </a:hlink>
       <a:folHlink>
-        <a:srgbClr val="954F72"/>
+        <a:srgbClr val="666699"/>
       </a:folHlink>
     </a:clrScheme>
     <a:fontScheme name="Office">
